--- a/resources/3rd Year Project Review.docx
+++ b/resources/3rd Year Project Review.docx
@@ -855,7 +855,7 @@
         </w:rPr>
         <w:t xml:space="preserve"> </w:t>
       </w:r>
-      <w:hyperlink r:id="rId5" w:history="1">
+      <w:hyperlink r:id="rId8" w:history="1">
         <w:r>
           <w:rPr>
             <w:rStyle w:val="Hyperlink"/>
@@ -873,7 +873,7 @@
         </w:rPr>
         <w:t xml:space="preserve"> (app), </w:t>
       </w:r>
-      <w:hyperlink r:id="rId6" w:history="1">
+      <w:hyperlink r:id="rId9" w:history="1">
         <w:r>
           <w:rPr>
             <w:rStyle w:val="Hyperlink"/>
@@ -899,22 +899,989 @@
           <w:shd w:val="clear" w:color="auto" w:fill="FFFFFF"/>
         </w:rPr>
       </w:pPr>
-    </w:p>
+      <w:bookmarkStart w:id="0" w:name="_Toc447884727"/>
+      <w:r>
+        <w:rPr>
+          <w:shd w:val="clear" w:color="auto" w:fill="FFFFFF"/>
+        </w:rPr>
+        <w:t>Introduction</w:t>
+      </w:r>
+      <w:bookmarkEnd w:id="0"/>
+    </w:p>
+    <w:p>
+      <w:pPr>
+        <w:pStyle w:val="NormalWeb"/>
+        <w:spacing w:before="0" w:beforeAutospacing="0" w:after="0" w:afterAutospacing="0"/>
+        <w:rPr>
+          <w:rFonts w:asciiTheme="minorHAnsi" w:eastAsiaTheme="minorHAnsi" w:hAnsiTheme="minorHAnsi" w:cstheme="minorBidi"/>
+          <w:sz w:val="22"/>
+          <w:szCs w:val="22"/>
+          <w:lang w:eastAsia="en-US"/>
+        </w:rPr>
+      </w:pPr>
+    </w:p>
+    <w:p>
+      <w:pPr>
+        <w:pStyle w:val="NormalWeb"/>
+        <w:spacing w:before="0" w:beforeAutospacing="0" w:after="0" w:afterAutospacing="0"/>
+        <w:rPr>
+          <w:rFonts w:ascii="Calibri" w:hAnsi="Calibri"/>
+          <w:color w:val="000000"/>
+        </w:rPr>
+      </w:pPr>
+      <w:r>
+        <w:rPr>
+          <w:rFonts w:ascii="Calibri" w:hAnsi="Calibri"/>
+          <w:color w:val="000000"/>
+        </w:rPr>
+        <w:t>This project is a</w:t>
+      </w:r>
+      <w:r>
+        <w:rPr>
+          <w:rFonts w:ascii="Calibri" w:hAnsi="Calibri"/>
+          <w:color w:val="000000"/>
+        </w:rPr>
+        <w:t xml:space="preserve"> hybrid mobile app</w:t>
+      </w:r>
+      <w:r>
+        <w:rPr>
+          <w:rFonts w:ascii="Calibri" w:hAnsi="Calibri"/>
+          <w:color w:val="000000"/>
+        </w:rPr>
+        <w:t xml:space="preserve"> (should work on both Android and iOS)</w:t>
+      </w:r>
+      <w:r>
+        <w:rPr>
+          <w:rFonts w:ascii="Calibri" w:hAnsi="Calibri"/>
+          <w:color w:val="000000"/>
+        </w:rPr>
+        <w:t xml:space="preserve"> that will be used at the Community Native Woodland project. That  is a collaborative initiative between GMIT Letterfrack and Connemara National Park.</w:t>
+      </w:r>
+    </w:p>
+    <w:p>
+      <w:pPr>
+        <w:rPr>
+          <w:rFonts w:ascii="Calibri" w:eastAsia="Times New Roman" w:hAnsi="Calibri" w:cs="Times New Roman"/>
+          <w:color w:val="000000"/>
+          <w:sz w:val="24"/>
+          <w:szCs w:val="24"/>
+          <w:lang w:eastAsia="en-IE"/>
+        </w:rPr>
+      </w:pPr>
+      <w:r>
+        <w:rPr>
+          <w:rFonts w:ascii="Calibri" w:eastAsia="Times New Roman" w:hAnsi="Calibri" w:cs="Times New Roman"/>
+          <w:color w:val="000000"/>
+          <w:sz w:val="24"/>
+          <w:szCs w:val="24"/>
+          <w:lang w:eastAsia="en-IE"/>
+        </w:rPr>
+        <w:t xml:space="preserve">The app will list all the species, events and trees that are in the Woodland. The trees will be also showed in a map, with coordinates provided by the team of Connemara. </w:t>
+      </w:r>
+    </w:p>
+    <w:p>
+      <w:pPr>
+        <w:rPr>
+          <w:rFonts w:ascii="Calibri" w:eastAsia="Times New Roman" w:hAnsi="Calibri" w:cs="Times New Roman"/>
+          <w:color w:val="000000"/>
+          <w:sz w:val="24"/>
+          <w:szCs w:val="24"/>
+          <w:lang w:eastAsia="en-IE"/>
+        </w:rPr>
+      </w:pPr>
+      <w:r>
+        <w:rPr>
+          <w:rFonts w:ascii="Calibri" w:eastAsia="Times New Roman" w:hAnsi="Calibri" w:cs="Times New Roman"/>
+          <w:color w:val="000000"/>
+          <w:sz w:val="24"/>
+          <w:szCs w:val="24"/>
+          <w:lang w:eastAsia="en-IE"/>
+        </w:rPr>
+        <w:t>Some screens:</w:t>
+      </w:r>
+    </w:p>
+    <w:tbl>
+      <w:tblPr>
+        <w:tblStyle w:val="TableGrid"/>
+        <w:tblW w:w="0" w:type="auto"/>
+        <w:tblBorders>
+          <w:top w:val="none" w:sz="0" w:space="0" w:color="auto"/>
+          <w:left w:val="none" w:sz="0" w:space="0" w:color="auto"/>
+          <w:bottom w:val="none" w:sz="0" w:space="0" w:color="auto"/>
+          <w:right w:val="none" w:sz="0" w:space="0" w:color="auto"/>
+          <w:insideH w:val="none" w:sz="0" w:space="0" w:color="auto"/>
+          <w:insideV w:val="none" w:sz="0" w:space="0" w:color="auto"/>
+        </w:tblBorders>
+        <w:tblLook w:val="04A0" w:firstRow="1" w:lastRow="0" w:firstColumn="1" w:lastColumn="0" w:noHBand="0" w:noVBand="1"/>
+      </w:tblPr>
+      <w:tblGrid>
+        <w:gridCol w:w="2222"/>
+        <w:gridCol w:w="2358"/>
+        <w:gridCol w:w="2223"/>
+        <w:gridCol w:w="2223"/>
+      </w:tblGrid>
+      <w:tr>
+        <w:trPr>
+          <w:trHeight w:val="4057"/>
+        </w:trPr>
+        <w:tc>
+          <w:tcPr>
+            <w:tcW w:w="2220" w:type="dxa"/>
+          </w:tcPr>
+          <w:p>
+            <w:pPr>
+              <w:rPr>
+                <w:rFonts w:ascii="Calibri" w:eastAsia="Times New Roman" w:hAnsi="Calibri" w:cs="Times New Roman"/>
+                <w:color w:val="000000"/>
+                <w:sz w:val="24"/>
+                <w:szCs w:val="24"/>
+                <w:lang w:eastAsia="en-IE"/>
+              </w:rPr>
+            </w:pPr>
+            <w:r>
+              <w:rPr>
+                <w:rFonts w:ascii="Calibri" w:eastAsia="Times New Roman" w:hAnsi="Calibri" w:cs="Times New Roman"/>
+                <w:noProof/>
+                <w:color w:val="000000"/>
+                <w:sz w:val="24"/>
+                <w:szCs w:val="24"/>
+                <w:lang w:val="en-US"/>
+              </w:rPr>
+              <w:drawing>
+                <wp:inline distT="0" distB="0" distL="0" distR="0" wp14:anchorId="2D61AE6A" wp14:editId="569205F4">
+                  <wp:extent cx="1284090" cy="2282009"/>
+                  <wp:effectExtent l="0" t="0" r="11430" b="4445"/>
+                  <wp:docPr id="7" name="Picture 7" descr="../../../../../Users/fabiolelis/Google%20Drive/Pictures/App/Screenshot_2016-04"/>
+                  <wp:cNvGraphicFramePr>
+                    <a:graphicFrameLocks xmlns:a="http://schemas.openxmlformats.org/drawingml/2006/main" noChangeAspect="1"/>
+                  </wp:cNvGraphicFramePr>
+                  <a:graphic xmlns:a="http://schemas.openxmlformats.org/drawingml/2006/main">
+                    <a:graphicData uri="http://schemas.openxmlformats.org/drawingml/2006/picture">
+                      <pic:pic xmlns:pic="http://schemas.openxmlformats.org/drawingml/2006/picture">
+                        <pic:nvPicPr>
+                          <pic:cNvPr id="0" name="Picture 4" descr="../../../../../Users/fabiolelis/Google%20Drive/Pictures/App/Screenshot_2016-04"/>
+                          <pic:cNvPicPr>
+                            <a:picLocks noChangeAspect="1" noChangeArrowheads="1"/>
+                          </pic:cNvPicPr>
+                        </pic:nvPicPr>
+                        <pic:blipFill>
+                          <a:blip r:embed="rId10" cstate="print">
+                            <a:extLst>
+                              <a:ext uri="{28A0092B-C50C-407E-A947-70E740481C1C}">
+                                <a14:useLocalDpi xmlns:a14="http://schemas.microsoft.com/office/drawing/2010/main" val="0"/>
+                              </a:ext>
+                            </a:extLst>
+                          </a:blip>
+                          <a:srcRect/>
+                          <a:stretch>
+                            <a:fillRect/>
+                          </a:stretch>
+                        </pic:blipFill>
+                        <pic:spPr bwMode="auto">
+                          <a:xfrm>
+                            <a:off x="0" y="0"/>
+                            <a:ext cx="1306510" cy="2321853"/>
+                          </a:xfrm>
+                          <a:prstGeom prst="rect">
+                            <a:avLst/>
+                          </a:prstGeom>
+                          <a:noFill/>
+                          <a:ln>
+                            <a:noFill/>
+                          </a:ln>
+                        </pic:spPr>
+                      </pic:pic>
+                    </a:graphicData>
+                  </a:graphic>
+                </wp:inline>
+              </w:drawing>
+            </w:r>
+          </w:p>
+          <w:p>
+            <w:pPr>
+              <w:jc w:val="center"/>
+              <w:rPr>
+                <w:rFonts w:ascii="Calibri" w:eastAsia="Times New Roman" w:hAnsi="Calibri" w:cs="Times New Roman"/>
+                <w:i/>
+                <w:color w:val="000000"/>
+                <w:sz w:val="24"/>
+                <w:szCs w:val="24"/>
+                <w:lang w:eastAsia="en-IE"/>
+              </w:rPr>
+            </w:pPr>
+            <w:r>
+              <w:rPr>
+                <w:rFonts w:ascii="Calibri" w:eastAsia="Times New Roman" w:hAnsi="Calibri" w:cs="Times New Roman"/>
+                <w:i/>
+                <w:color w:val="000000"/>
+                <w:sz w:val="24"/>
+                <w:szCs w:val="24"/>
+                <w:lang w:eastAsia="en-IE"/>
+              </w:rPr>
+              <w:t>Home</w:t>
+            </w:r>
+          </w:p>
+        </w:tc>
+        <w:tc>
+          <w:tcPr>
+            <w:tcW w:w="2356" w:type="dxa"/>
+          </w:tcPr>
+          <w:p>
+            <w:pPr>
+              <w:rPr>
+                <w:rFonts w:ascii="Calibri" w:eastAsia="Times New Roman" w:hAnsi="Calibri" w:cs="Times New Roman"/>
+                <w:color w:val="000000"/>
+                <w:sz w:val="24"/>
+                <w:szCs w:val="24"/>
+                <w:lang w:eastAsia="en-IE"/>
+              </w:rPr>
+            </w:pPr>
+            <w:r>
+              <w:rPr>
+                <w:rFonts w:ascii="Calibri" w:eastAsia="Times New Roman" w:hAnsi="Calibri" w:cs="Times New Roman"/>
+                <w:noProof/>
+                <w:color w:val="000000"/>
+                <w:sz w:val="24"/>
+                <w:szCs w:val="24"/>
+                <w:lang w:val="en-US"/>
+              </w:rPr>
+              <w:drawing>
+                <wp:inline distT="0" distB="0" distL="0" distR="0" wp14:anchorId="3B3A64E7" wp14:editId="27743D16">
+                  <wp:extent cx="1383083" cy="2282009"/>
+                  <wp:effectExtent l="0" t="0" r="0" b="4445"/>
+                  <wp:docPr id="8" name="Picture 8"/>
+                  <wp:cNvGraphicFramePr>
+                    <a:graphicFrameLocks xmlns:a="http://schemas.openxmlformats.org/drawingml/2006/main" noChangeAspect="1"/>
+                  </wp:cNvGraphicFramePr>
+                  <a:graphic xmlns:a="http://schemas.openxmlformats.org/drawingml/2006/main">
+                    <a:graphicData uri="http://schemas.openxmlformats.org/drawingml/2006/picture">
+                      <pic:pic xmlns:pic="http://schemas.openxmlformats.org/drawingml/2006/picture">
+                        <pic:nvPicPr>
+                          <pic:cNvPr id="8" name="tree.png"/>
+                          <pic:cNvPicPr/>
+                        </pic:nvPicPr>
+                        <pic:blipFill>
+                          <a:blip r:embed="rId11" cstate="print">
+                            <a:extLst>
+                              <a:ext uri="{28A0092B-C50C-407E-A947-70E740481C1C}">
+                                <a14:useLocalDpi xmlns:a14="http://schemas.microsoft.com/office/drawing/2010/main" val="0"/>
+                              </a:ext>
+                            </a:extLst>
+                          </a:blip>
+                          <a:stretch>
+                            <a:fillRect/>
+                          </a:stretch>
+                        </pic:blipFill>
+                        <pic:spPr>
+                          <a:xfrm>
+                            <a:off x="0" y="0"/>
+                            <a:ext cx="1420613" cy="2343931"/>
+                          </a:xfrm>
+                          <a:prstGeom prst="rect">
+                            <a:avLst/>
+                          </a:prstGeom>
+                        </pic:spPr>
+                      </pic:pic>
+                    </a:graphicData>
+                  </a:graphic>
+                </wp:inline>
+              </w:drawing>
+            </w:r>
+          </w:p>
+          <w:p>
+            <w:pPr>
+              <w:jc w:val="center"/>
+              <w:rPr>
+                <w:rFonts w:ascii="Calibri" w:eastAsia="Times New Roman" w:hAnsi="Calibri" w:cs="Times New Roman"/>
+                <w:i/>
+                <w:color w:val="000000"/>
+                <w:sz w:val="24"/>
+                <w:szCs w:val="24"/>
+                <w:lang w:eastAsia="en-IE"/>
+              </w:rPr>
+            </w:pPr>
+            <w:r>
+              <w:rPr>
+                <w:rFonts w:ascii="Calibri" w:eastAsia="Times New Roman" w:hAnsi="Calibri" w:cs="Times New Roman"/>
+                <w:i/>
+                <w:color w:val="000000"/>
+                <w:sz w:val="24"/>
+                <w:szCs w:val="24"/>
+                <w:lang w:eastAsia="en-IE"/>
+              </w:rPr>
+              <w:t>Trees</w:t>
+            </w:r>
+          </w:p>
+        </w:tc>
+        <w:tc>
+          <w:tcPr>
+            <w:tcW w:w="2220" w:type="dxa"/>
+          </w:tcPr>
+          <w:p>
+            <w:pPr>
+              <w:rPr>
+                <w:rFonts w:ascii="Calibri" w:eastAsia="Times New Roman" w:hAnsi="Calibri" w:cs="Times New Roman"/>
+                <w:color w:val="000000"/>
+                <w:sz w:val="24"/>
+                <w:szCs w:val="24"/>
+                <w:lang w:eastAsia="en-IE"/>
+              </w:rPr>
+            </w:pPr>
+            <w:r>
+              <w:rPr>
+                <w:rFonts w:ascii="Calibri" w:eastAsia="Times New Roman" w:hAnsi="Calibri" w:cs="Times New Roman"/>
+                <w:noProof/>
+                <w:color w:val="000000"/>
+                <w:sz w:val="24"/>
+                <w:szCs w:val="24"/>
+                <w:lang w:val="en-US"/>
+              </w:rPr>
+              <w:drawing>
+                <wp:inline distT="0" distB="0" distL="0" distR="0" wp14:anchorId="297B9EC1" wp14:editId="2EEDD260">
+                  <wp:extent cx="1283569" cy="2282009"/>
+                  <wp:effectExtent l="0" t="0" r="12065" b="4445"/>
+                  <wp:docPr id="9" name="Picture 9"/>
+                  <wp:cNvGraphicFramePr>
+                    <a:graphicFrameLocks xmlns:a="http://schemas.openxmlformats.org/drawingml/2006/main" noChangeAspect="1"/>
+                  </wp:cNvGraphicFramePr>
+                  <a:graphic xmlns:a="http://schemas.openxmlformats.org/drawingml/2006/main">
+                    <a:graphicData uri="http://schemas.openxmlformats.org/drawingml/2006/picture">
+                      <pic:pic xmlns:pic="http://schemas.openxmlformats.org/drawingml/2006/picture">
+                        <pic:nvPicPr>
+                          <pic:cNvPr id="9" name="species.png"/>
+                          <pic:cNvPicPr/>
+                        </pic:nvPicPr>
+                        <pic:blipFill>
+                          <a:blip r:embed="rId12" cstate="print">
+                            <a:extLst>
+                              <a:ext uri="{28A0092B-C50C-407E-A947-70E740481C1C}">
+                                <a14:useLocalDpi xmlns:a14="http://schemas.microsoft.com/office/drawing/2010/main" val="0"/>
+                              </a:ext>
+                            </a:extLst>
+                          </a:blip>
+                          <a:stretch>
+                            <a:fillRect/>
+                          </a:stretch>
+                        </pic:blipFill>
+                        <pic:spPr>
+                          <a:xfrm>
+                            <a:off x="0" y="0"/>
+                            <a:ext cx="1318732" cy="2344524"/>
+                          </a:xfrm>
+                          <a:prstGeom prst="rect">
+                            <a:avLst/>
+                          </a:prstGeom>
+                        </pic:spPr>
+                      </pic:pic>
+                    </a:graphicData>
+                  </a:graphic>
+                </wp:inline>
+              </w:drawing>
+            </w:r>
+          </w:p>
+          <w:p>
+            <w:pPr>
+              <w:jc w:val="center"/>
+              <w:rPr>
+                <w:rFonts w:ascii="Calibri" w:eastAsia="Times New Roman" w:hAnsi="Calibri" w:cs="Times New Roman"/>
+                <w:i/>
+                <w:color w:val="000000"/>
+                <w:sz w:val="24"/>
+                <w:szCs w:val="24"/>
+                <w:lang w:eastAsia="en-IE"/>
+              </w:rPr>
+            </w:pPr>
+            <w:r>
+              <w:rPr>
+                <w:rFonts w:ascii="Calibri" w:eastAsia="Times New Roman" w:hAnsi="Calibri" w:cs="Times New Roman"/>
+                <w:i/>
+                <w:color w:val="000000"/>
+                <w:sz w:val="24"/>
+                <w:szCs w:val="24"/>
+                <w:lang w:eastAsia="en-IE"/>
+              </w:rPr>
+              <w:t>Species</w:t>
+            </w:r>
+          </w:p>
+        </w:tc>
+        <w:tc>
+          <w:tcPr>
+            <w:tcW w:w="2220" w:type="dxa"/>
+          </w:tcPr>
+          <w:p>
+            <w:pPr>
+              <w:rPr>
+                <w:rFonts w:ascii="Calibri" w:eastAsia="Times New Roman" w:hAnsi="Calibri" w:cs="Times New Roman"/>
+                <w:color w:val="000000"/>
+                <w:sz w:val="24"/>
+                <w:szCs w:val="24"/>
+                <w:lang w:eastAsia="en-IE"/>
+              </w:rPr>
+            </w:pPr>
+            <w:r>
+              <w:rPr>
+                <w:rFonts w:ascii="Calibri" w:eastAsia="Times New Roman" w:hAnsi="Calibri" w:cs="Times New Roman"/>
+                <w:noProof/>
+                <w:color w:val="000000"/>
+                <w:sz w:val="24"/>
+                <w:szCs w:val="24"/>
+                <w:lang w:val="en-US"/>
+              </w:rPr>
+              <w:drawing>
+                <wp:inline distT="0" distB="0" distL="0" distR="0" wp14:anchorId="2A8903D9" wp14:editId="35C56BB4">
+                  <wp:extent cx="1283569" cy="2282009"/>
+                  <wp:effectExtent l="0" t="0" r="12065" b="4445"/>
+                  <wp:docPr id="10" name="Picture 10"/>
+                  <wp:cNvGraphicFramePr>
+                    <a:graphicFrameLocks xmlns:a="http://schemas.openxmlformats.org/drawingml/2006/main" noChangeAspect="1"/>
+                  </wp:cNvGraphicFramePr>
+                  <a:graphic xmlns:a="http://schemas.openxmlformats.org/drawingml/2006/main">
+                    <a:graphicData uri="http://schemas.openxmlformats.org/drawingml/2006/picture">
+                      <pic:pic xmlns:pic="http://schemas.openxmlformats.org/drawingml/2006/picture">
+                        <pic:nvPicPr>
+                          <pic:cNvPr id="10" name="Screenshot_2016-04-21-18-15-09.png"/>
+                          <pic:cNvPicPr/>
+                        </pic:nvPicPr>
+                        <pic:blipFill>
+                          <a:blip r:embed="rId13" cstate="print">
+                            <a:extLst>
+                              <a:ext uri="{28A0092B-C50C-407E-A947-70E740481C1C}">
+                                <a14:useLocalDpi xmlns:a14="http://schemas.microsoft.com/office/drawing/2010/main" val="0"/>
+                              </a:ext>
+                            </a:extLst>
+                          </a:blip>
+                          <a:stretch>
+                            <a:fillRect/>
+                          </a:stretch>
+                        </pic:blipFill>
+                        <pic:spPr>
+                          <a:xfrm>
+                            <a:off x="0" y="0"/>
+                            <a:ext cx="1301422" cy="2313748"/>
+                          </a:xfrm>
+                          <a:prstGeom prst="rect">
+                            <a:avLst/>
+                          </a:prstGeom>
+                        </pic:spPr>
+                      </pic:pic>
+                    </a:graphicData>
+                  </a:graphic>
+                </wp:inline>
+              </w:drawing>
+            </w:r>
+          </w:p>
+          <w:p>
+            <w:pPr>
+              <w:jc w:val="center"/>
+              <w:rPr>
+                <w:rFonts w:ascii="Calibri" w:eastAsia="Times New Roman" w:hAnsi="Calibri" w:cs="Times New Roman"/>
+                <w:i/>
+                <w:sz w:val="24"/>
+                <w:szCs w:val="24"/>
+                <w:lang w:eastAsia="en-IE"/>
+              </w:rPr>
+            </w:pPr>
+            <w:r>
+              <w:rPr>
+                <w:rFonts w:ascii="Calibri" w:eastAsia="Times New Roman" w:hAnsi="Calibri" w:cs="Times New Roman"/>
+                <w:i/>
+                <w:sz w:val="24"/>
+                <w:szCs w:val="24"/>
+                <w:lang w:eastAsia="en-IE"/>
+              </w:rPr>
+              <w:t>Events</w:t>
+            </w:r>
+          </w:p>
+          <w:p>
+            <w:pPr>
+              <w:ind w:firstLine="720"/>
+              <w:rPr>
+                <w:rFonts w:ascii="Calibri" w:eastAsia="Times New Roman" w:hAnsi="Calibri" w:cs="Times New Roman"/>
+                <w:sz w:val="24"/>
+                <w:szCs w:val="24"/>
+                <w:lang w:eastAsia="en-IE"/>
+              </w:rPr>
+            </w:pPr>
+          </w:p>
+        </w:tc>
+      </w:tr>
+      <w:tr>
+        <w:tc>
+          <w:tcPr>
+            <w:tcW w:w="2220" w:type="dxa"/>
+          </w:tcPr>
+          <w:p>
+            <w:pPr>
+              <w:rPr>
+                <w:rFonts w:ascii="Calibri" w:eastAsia="Times New Roman" w:hAnsi="Calibri" w:cs="Times New Roman"/>
+                <w:color w:val="000000"/>
+                <w:sz w:val="24"/>
+                <w:szCs w:val="24"/>
+                <w:lang w:eastAsia="en-IE"/>
+              </w:rPr>
+            </w:pPr>
+            <w:r>
+              <w:rPr>
+                <w:rFonts w:ascii="Calibri" w:eastAsia="Times New Roman" w:hAnsi="Calibri" w:cs="Times New Roman"/>
+                <w:noProof/>
+                <w:color w:val="000000"/>
+                <w:sz w:val="24"/>
+                <w:szCs w:val="24"/>
+                <w:lang w:val="en-US"/>
+              </w:rPr>
+              <w:drawing>
+                <wp:inline distT="0" distB="0" distL="0" distR="0" wp14:anchorId="36E86AA7" wp14:editId="6D21A27B">
+                  <wp:extent cx="1240142" cy="2204803"/>
+                  <wp:effectExtent l="0" t="0" r="5080" b="5080"/>
+                  <wp:docPr id="11" name="Picture 11"/>
+                  <wp:cNvGraphicFramePr>
+                    <a:graphicFrameLocks xmlns:a="http://schemas.openxmlformats.org/drawingml/2006/main" noChangeAspect="1"/>
+                  </wp:cNvGraphicFramePr>
+                  <a:graphic xmlns:a="http://schemas.openxmlformats.org/drawingml/2006/main">
+                    <a:graphicData uri="http://schemas.openxmlformats.org/drawingml/2006/picture">
+                      <pic:pic xmlns:pic="http://schemas.openxmlformats.org/drawingml/2006/picture">
+                        <pic:nvPicPr>
+                          <pic:cNvPr id="11" name="Screenshot_2016-04-21-18-14-07.png"/>
+                          <pic:cNvPicPr/>
+                        </pic:nvPicPr>
+                        <pic:blipFill>
+                          <a:blip r:embed="rId14" cstate="print">
+                            <a:extLst>
+                              <a:ext uri="{28A0092B-C50C-407E-A947-70E740481C1C}">
+                                <a14:useLocalDpi xmlns:a14="http://schemas.microsoft.com/office/drawing/2010/main" val="0"/>
+                              </a:ext>
+                            </a:extLst>
+                          </a:blip>
+                          <a:stretch>
+                            <a:fillRect/>
+                          </a:stretch>
+                        </pic:blipFill>
+                        <pic:spPr>
+                          <a:xfrm>
+                            <a:off x="0" y="0"/>
+                            <a:ext cx="1265194" cy="2249341"/>
+                          </a:xfrm>
+                          <a:prstGeom prst="rect">
+                            <a:avLst/>
+                          </a:prstGeom>
+                        </pic:spPr>
+                      </pic:pic>
+                    </a:graphicData>
+                  </a:graphic>
+                </wp:inline>
+              </w:drawing>
+            </w:r>
+          </w:p>
+          <w:p>
+            <w:pPr>
+              <w:jc w:val="center"/>
+              <w:rPr>
+                <w:rFonts w:ascii="Calibri" w:eastAsia="Times New Roman" w:hAnsi="Calibri" w:cs="Times New Roman"/>
+                <w:i/>
+                <w:color w:val="000000"/>
+                <w:sz w:val="24"/>
+                <w:szCs w:val="24"/>
+                <w:lang w:eastAsia="en-IE"/>
+              </w:rPr>
+            </w:pPr>
+            <w:r>
+              <w:rPr>
+                <w:rFonts w:ascii="Calibri" w:eastAsia="Times New Roman" w:hAnsi="Calibri" w:cs="Times New Roman"/>
+                <w:i/>
+                <w:color w:val="000000"/>
+                <w:sz w:val="24"/>
+                <w:szCs w:val="24"/>
+                <w:lang w:eastAsia="en-IE"/>
+              </w:rPr>
+              <w:t>Tree</w:t>
+            </w:r>
+          </w:p>
+        </w:tc>
+        <w:tc>
+          <w:tcPr>
+            <w:tcW w:w="2356" w:type="dxa"/>
+          </w:tcPr>
+          <w:p>
+            <w:pPr>
+              <w:rPr>
+                <w:rFonts w:ascii="Calibri" w:eastAsia="Times New Roman" w:hAnsi="Calibri" w:cs="Times New Roman"/>
+                <w:color w:val="000000"/>
+                <w:sz w:val="24"/>
+                <w:szCs w:val="24"/>
+                <w:lang w:eastAsia="en-IE"/>
+              </w:rPr>
+            </w:pPr>
+            <w:r>
+              <w:rPr>
+                <w:rFonts w:ascii="Calibri" w:eastAsia="Times New Roman" w:hAnsi="Calibri" w:cs="Times New Roman"/>
+                <w:noProof/>
+                <w:color w:val="000000"/>
+                <w:sz w:val="24"/>
+                <w:szCs w:val="24"/>
+                <w:lang w:val="en-US"/>
+              </w:rPr>
+              <w:drawing>
+                <wp:inline distT="0" distB="0" distL="0" distR="0" wp14:anchorId="05B30977" wp14:editId="759DDFAE">
+                  <wp:extent cx="1230358" cy="2187407"/>
+                  <wp:effectExtent l="0" t="0" r="0" b="0"/>
+                  <wp:docPr id="12" name="Picture 12"/>
+                  <wp:cNvGraphicFramePr>
+                    <a:graphicFrameLocks xmlns:a="http://schemas.openxmlformats.org/drawingml/2006/main" noChangeAspect="1"/>
+                  </wp:cNvGraphicFramePr>
+                  <a:graphic xmlns:a="http://schemas.openxmlformats.org/drawingml/2006/main">
+                    <a:graphicData uri="http://schemas.openxmlformats.org/drawingml/2006/picture">
+                      <pic:pic xmlns:pic="http://schemas.openxmlformats.org/drawingml/2006/picture">
+                        <pic:nvPicPr>
+                          <pic:cNvPr id="12" name="Screenshot_2016-04-21-18-14-22.png"/>
+                          <pic:cNvPicPr/>
+                        </pic:nvPicPr>
+                        <pic:blipFill>
+                          <a:blip r:embed="rId15" cstate="print">
+                            <a:extLst>
+                              <a:ext uri="{28A0092B-C50C-407E-A947-70E740481C1C}">
+                                <a14:useLocalDpi xmlns:a14="http://schemas.microsoft.com/office/drawing/2010/main" val="0"/>
+                              </a:ext>
+                            </a:extLst>
+                          </a:blip>
+                          <a:stretch>
+                            <a:fillRect/>
+                          </a:stretch>
+                        </pic:blipFill>
+                        <pic:spPr>
+                          <a:xfrm>
+                            <a:off x="0" y="0"/>
+                            <a:ext cx="1239490" cy="2203642"/>
+                          </a:xfrm>
+                          <a:prstGeom prst="rect">
+                            <a:avLst/>
+                          </a:prstGeom>
+                        </pic:spPr>
+                      </pic:pic>
+                    </a:graphicData>
+                  </a:graphic>
+                </wp:inline>
+              </w:drawing>
+            </w:r>
+          </w:p>
+          <w:p>
+            <w:pPr>
+              <w:jc w:val="center"/>
+              <w:rPr>
+                <w:rFonts w:ascii="Calibri" w:eastAsia="Times New Roman" w:hAnsi="Calibri" w:cs="Times New Roman"/>
+                <w:i/>
+                <w:color w:val="000000"/>
+                <w:sz w:val="24"/>
+                <w:szCs w:val="24"/>
+                <w:lang w:eastAsia="en-IE"/>
+              </w:rPr>
+            </w:pPr>
+            <w:r>
+              <w:rPr>
+                <w:rFonts w:ascii="Calibri" w:eastAsia="Times New Roman" w:hAnsi="Calibri" w:cs="Times New Roman"/>
+                <w:i/>
+                <w:color w:val="000000"/>
+                <w:sz w:val="24"/>
+                <w:szCs w:val="24"/>
+                <w:lang w:eastAsia="en-IE"/>
+              </w:rPr>
+              <w:t>Species</w:t>
+            </w:r>
+          </w:p>
+        </w:tc>
+        <w:tc>
+          <w:tcPr>
+            <w:tcW w:w="2220" w:type="dxa"/>
+          </w:tcPr>
+          <w:p>
+            <w:pPr>
+              <w:rPr>
+                <w:rFonts w:ascii="Calibri" w:eastAsia="Times New Roman" w:hAnsi="Calibri" w:cs="Times New Roman"/>
+                <w:color w:val="000000"/>
+                <w:sz w:val="24"/>
+                <w:szCs w:val="24"/>
+                <w:lang w:eastAsia="en-IE"/>
+              </w:rPr>
+            </w:pPr>
+            <w:r>
+              <w:rPr>
+                <w:rFonts w:ascii="Calibri" w:eastAsia="Times New Roman" w:hAnsi="Calibri" w:cs="Times New Roman"/>
+                <w:noProof/>
+                <w:color w:val="000000"/>
+                <w:sz w:val="24"/>
+                <w:szCs w:val="24"/>
+                <w:lang w:val="en-US"/>
+              </w:rPr>
+              <w:drawing>
+                <wp:inline distT="0" distB="0" distL="0" distR="0" wp14:anchorId="1A813290" wp14:editId="4E8A1D81">
+                  <wp:extent cx="1258570" cy="2246086"/>
+                  <wp:effectExtent l="0" t="0" r="11430" b="0"/>
+                  <wp:docPr id="13" name="Picture 13"/>
+                  <wp:cNvGraphicFramePr>
+                    <a:graphicFrameLocks xmlns:a="http://schemas.openxmlformats.org/drawingml/2006/main" noChangeAspect="1"/>
+                  </wp:cNvGraphicFramePr>
+                  <a:graphic xmlns:a="http://schemas.openxmlformats.org/drawingml/2006/main">
+                    <a:graphicData uri="http://schemas.openxmlformats.org/drawingml/2006/picture">
+                      <pic:pic xmlns:pic="http://schemas.openxmlformats.org/drawingml/2006/picture">
+                        <pic:nvPicPr>
+                          <pic:cNvPr id="13" name="Screenshot_2016-04-21-18-25-34.png"/>
+                          <pic:cNvPicPr/>
+                        </pic:nvPicPr>
+                        <pic:blipFill>
+                          <a:blip r:embed="rId16" cstate="print">
+                            <a:extLst>
+                              <a:ext uri="{28A0092B-C50C-407E-A947-70E740481C1C}">
+                                <a14:useLocalDpi xmlns:a14="http://schemas.microsoft.com/office/drawing/2010/main" val="0"/>
+                              </a:ext>
+                            </a:extLst>
+                          </a:blip>
+                          <a:stretch>
+                            <a:fillRect/>
+                          </a:stretch>
+                        </pic:blipFill>
+                        <pic:spPr>
+                          <a:xfrm>
+                            <a:off x="0" y="0"/>
+                            <a:ext cx="1281448" cy="2286915"/>
+                          </a:xfrm>
+                          <a:prstGeom prst="rect">
+                            <a:avLst/>
+                          </a:prstGeom>
+                        </pic:spPr>
+                      </pic:pic>
+                    </a:graphicData>
+                  </a:graphic>
+                </wp:inline>
+              </w:drawing>
+            </w:r>
+          </w:p>
+          <w:p>
+            <w:pPr>
+              <w:jc w:val="center"/>
+              <w:rPr>
+                <w:rFonts w:ascii="Calibri" w:eastAsia="Times New Roman" w:hAnsi="Calibri" w:cs="Times New Roman"/>
+                <w:i/>
+                <w:color w:val="000000"/>
+                <w:sz w:val="24"/>
+                <w:szCs w:val="24"/>
+                <w:lang w:eastAsia="en-IE"/>
+              </w:rPr>
+            </w:pPr>
+            <w:r>
+              <w:rPr>
+                <w:rFonts w:ascii="Calibri" w:eastAsia="Times New Roman" w:hAnsi="Calibri" w:cs="Times New Roman"/>
+                <w:i/>
+                <w:color w:val="000000"/>
+                <w:sz w:val="24"/>
+                <w:szCs w:val="24"/>
+                <w:lang w:eastAsia="en-IE"/>
+              </w:rPr>
+              <w:t>Map</w:t>
+            </w:r>
+          </w:p>
+        </w:tc>
+        <w:tc>
+          <w:tcPr>
+            <w:tcW w:w="2220" w:type="dxa"/>
+          </w:tcPr>
+          <w:p>
+            <w:pPr>
+              <w:rPr>
+                <w:rFonts w:ascii="Calibri" w:eastAsia="Times New Roman" w:hAnsi="Calibri" w:cs="Times New Roman"/>
+                <w:color w:val="000000"/>
+                <w:sz w:val="24"/>
+                <w:szCs w:val="24"/>
+                <w:lang w:eastAsia="en-IE"/>
+              </w:rPr>
+            </w:pPr>
+            <w:r>
+              <w:rPr>
+                <w:rFonts w:ascii="Calibri" w:eastAsia="Times New Roman" w:hAnsi="Calibri" w:cs="Times New Roman"/>
+                <w:noProof/>
+                <w:color w:val="000000"/>
+                <w:sz w:val="24"/>
+                <w:szCs w:val="24"/>
+                <w:lang w:val="en-US"/>
+              </w:rPr>
+              <w:drawing>
+                <wp:inline distT="0" distB="0" distL="0" distR="0" wp14:anchorId="2E70DC0B" wp14:editId="5A258FB4">
+                  <wp:extent cx="1263876" cy="2246086"/>
+                  <wp:effectExtent l="0" t="0" r="6350" b="0"/>
+                  <wp:docPr id="14" name="Picture 14" descr="../../../../../Users/fabiolelis/Google%20Drive/Pictures/App/Screenshot_2016-04"/>
+                  <wp:cNvGraphicFramePr>
+                    <a:graphicFrameLocks xmlns:a="http://schemas.openxmlformats.org/drawingml/2006/main" noChangeAspect="1"/>
+                  </wp:cNvGraphicFramePr>
+                  <a:graphic xmlns:a="http://schemas.openxmlformats.org/drawingml/2006/main">
+                    <a:graphicData uri="http://schemas.openxmlformats.org/drawingml/2006/picture">
+                      <pic:pic xmlns:pic="http://schemas.openxmlformats.org/drawingml/2006/picture">
+                        <pic:nvPicPr>
+                          <pic:cNvPr id="0" name="Picture 5" descr="../../../../../Users/fabiolelis/Google%20Drive/Pictures/App/Screenshot_2016-04"/>
+                          <pic:cNvPicPr>
+                            <a:picLocks noChangeAspect="1" noChangeArrowheads="1"/>
+                          </pic:cNvPicPr>
+                        </pic:nvPicPr>
+                        <pic:blipFill>
+                          <a:blip r:embed="rId17" cstate="print">
+                            <a:extLst>
+                              <a:ext uri="{28A0092B-C50C-407E-A947-70E740481C1C}">
+                                <a14:useLocalDpi xmlns:a14="http://schemas.microsoft.com/office/drawing/2010/main" val="0"/>
+                              </a:ext>
+                            </a:extLst>
+                          </a:blip>
+                          <a:srcRect/>
+                          <a:stretch>
+                            <a:fillRect/>
+                          </a:stretch>
+                        </pic:blipFill>
+                        <pic:spPr bwMode="auto">
+                          <a:xfrm>
+                            <a:off x="0" y="0"/>
+                            <a:ext cx="1286754" cy="2286744"/>
+                          </a:xfrm>
+                          <a:prstGeom prst="rect">
+                            <a:avLst/>
+                          </a:prstGeom>
+                          <a:noFill/>
+                          <a:ln>
+                            <a:noFill/>
+                          </a:ln>
+                        </pic:spPr>
+                      </pic:pic>
+                    </a:graphicData>
+                  </a:graphic>
+                </wp:inline>
+              </w:drawing>
+            </w:r>
+          </w:p>
+          <w:p>
+            <w:pPr>
+              <w:jc w:val="center"/>
+              <w:rPr>
+                <w:rFonts w:ascii="Calibri" w:eastAsia="Times New Roman" w:hAnsi="Calibri" w:cs="Times New Roman"/>
+                <w:i/>
+                <w:color w:val="000000"/>
+                <w:sz w:val="24"/>
+                <w:szCs w:val="24"/>
+                <w:lang w:eastAsia="en-IE"/>
+              </w:rPr>
+            </w:pPr>
+            <w:r>
+              <w:rPr>
+                <w:rFonts w:ascii="Calibri" w:eastAsia="Times New Roman" w:hAnsi="Calibri" w:cs="Times New Roman"/>
+                <w:i/>
+                <w:color w:val="000000"/>
+                <w:sz w:val="24"/>
+                <w:szCs w:val="24"/>
+                <w:lang w:eastAsia="en-IE"/>
+              </w:rPr>
+              <w:t>Event</w:t>
+            </w:r>
+          </w:p>
+        </w:tc>
+      </w:tr>
+    </w:tbl>
     <w:p>
       <w:pPr>
         <w:pStyle w:val="Heading1"/>
-        <w:rPr>
-          <w:shd w:val="clear" w:color="auto" w:fill="FFFFFF"/>
-        </w:rPr>
-      </w:pPr>
-      <w:bookmarkStart w:id="0" w:name="_Toc447884727"/>
-      <w:r>
-        <w:rPr>
-          <w:shd w:val="clear" w:color="auto" w:fill="FFFFFF"/>
-        </w:rPr>
-        <w:t>Introduction</w:t>
-      </w:r>
-      <w:bookmarkEnd w:id="0"/>
+      </w:pPr>
+      <w:bookmarkStart w:id="1" w:name="_Toc447884728"/>
+      <w:r>
+        <w:lastRenderedPageBreak/>
+        <w:t>Architecture of the solution</w:t>
+      </w:r>
+      <w:bookmarkEnd w:id="1"/>
+    </w:p>
+    <w:p>
+      <w:pPr>
+        <w:pStyle w:val="NormalWeb"/>
+        <w:spacing w:before="0" w:beforeAutospacing="0" w:after="0" w:afterAutospacing="0"/>
+        <w:rPr>
+          <w:rFonts w:ascii="Calibri" w:hAnsi="Calibri"/>
+          <w:color w:val="000000"/>
+        </w:rPr>
+      </w:pPr>
+    </w:p>
+    <w:p>
+      <w:pPr>
+        <w:pStyle w:val="NormalWeb"/>
+        <w:spacing w:before="0" w:beforeAutospacing="0" w:after="0" w:afterAutospacing="0"/>
+        <w:rPr>
+          <w:rFonts w:ascii="Calibri" w:hAnsi="Calibri"/>
+          <w:color w:val="000000"/>
+        </w:rPr>
+      </w:pPr>
+      <w:r>
+        <w:rPr>
+          <w:rFonts w:ascii="Calibri" w:hAnsi="Calibri"/>
+          <w:color w:val="000000"/>
+        </w:rPr>
+        <w:t xml:space="preserve">The solution is divided in Mobile App and Administrator Portal. </w:t>
+      </w:r>
+    </w:p>
+    <w:p>
+      <w:pPr>
+        <w:pStyle w:val="NormalWeb"/>
+        <w:spacing w:before="0" w:beforeAutospacing="0" w:after="0" w:afterAutospacing="0"/>
+        <w:rPr>
+          <w:rFonts w:ascii="Calibri" w:hAnsi="Calibri"/>
+          <w:color w:val="000000"/>
+        </w:rPr>
+      </w:pPr>
+      <w:r>
+        <w:rPr>
+          <w:rFonts w:ascii="Calibri" w:hAnsi="Calibri"/>
+          <w:color w:val="000000"/>
+        </w:rPr>
+        <w:t xml:space="preserve">The first one is based on </w:t>
+      </w:r>
+      <w:hyperlink r:id="rId18" w:history="1">
+        <w:r>
+          <w:rPr>
+            <w:rStyle w:val="Hyperlink"/>
+            <w:rFonts w:ascii="Calibri" w:hAnsi="Calibri"/>
+          </w:rPr>
+          <w:t>Ionic Framework</w:t>
+        </w:r>
+      </w:hyperlink>
+      <w:r>
+        <w:rPr>
+          <w:rFonts w:ascii="Calibri" w:hAnsi="Calibri"/>
+          <w:color w:val="000000"/>
+        </w:rPr>
+        <w:t>, which provides a way to develop a single application  to run on</w:t>
+      </w:r>
+      <w:r>
+        <w:rPr>
+          <w:rFonts w:ascii="Calibri" w:hAnsi="Calibri"/>
+          <w:color w:val="000000"/>
+        </w:rPr>
+        <w:t xml:space="preserve"> different mobile platforms and the second is based on </w:t>
+      </w:r>
+      <w:hyperlink r:id="rId19" w:history="1">
+        <w:r>
+          <w:rPr>
+            <w:rStyle w:val="Hyperlink"/>
+            <w:rFonts w:ascii="Calibri" w:hAnsi="Calibri"/>
+          </w:rPr>
+          <w:t>Qcodo Framework</w:t>
+        </w:r>
+      </w:hyperlink>
+      <w:r>
+        <w:rPr>
+          <w:rFonts w:ascii="Calibri" w:hAnsi="Calibri"/>
+          <w:color w:val="000000"/>
+        </w:rPr>
+        <w:t>. Qcodo generates code from a database, giving a starter project to, later, design  a CRUD web site.</w:t>
+      </w:r>
+    </w:p>
+    <w:p>
+      <w:pPr>
+        <w:pStyle w:val="NormalWeb"/>
+        <w:spacing w:before="0" w:beforeAutospacing="0" w:after="0" w:afterAutospacing="0"/>
+        <w:rPr>
+          <w:rFonts w:ascii="Calibri" w:hAnsi="Calibri"/>
+          <w:color w:val="000000"/>
+        </w:rPr>
+      </w:pPr>
     </w:p>
     <w:p>
       <w:pPr>
@@ -929,204 +1896,225 @@
       <w:r>
         <w:rPr>
           <w:rFonts w:ascii="Calibri" w:hAnsi="Calibri"/>
-          <w:i/>
-          <w:color w:val="000000"/>
-        </w:rPr>
-        <w:t>A hybrid mobile app that will be used at the Community Native Woodland project. That  is a collaborative initiative between GMIT Letterfrack and Connemara National Park.</w:t>
-      </w:r>
-    </w:p>
-    <w:p>
-      <w:pPr>
-        <w:pStyle w:val="NormalWeb"/>
-        <w:spacing w:before="0" w:beforeAutospacing="0" w:after="0" w:afterAutospacing="0"/>
-        <w:rPr>
-          <w:rFonts w:ascii="Calibri" w:hAnsi="Calibri"/>
-          <w:color w:val="000000"/>
-        </w:rPr>
-      </w:pPr>
-    </w:p>
-    <w:p/>
-    <w:p/>
-    <w:p>
-      <w:pPr>
-        <w:pStyle w:val="Heading1"/>
-      </w:pPr>
-      <w:bookmarkStart w:id="1" w:name="_Toc447884728"/>
-      <w:r>
-        <w:t>Architecture of the solution</w:t>
-      </w:r>
-      <w:bookmarkEnd w:id="1"/>
-    </w:p>
-    <w:p>
-      <w:pPr>
-        <w:pStyle w:val="NormalWeb"/>
-        <w:spacing w:before="0" w:beforeAutospacing="0" w:after="0" w:afterAutospacing="0"/>
-        <w:rPr>
-          <w:rFonts w:ascii="Calibri" w:hAnsi="Calibri"/>
-          <w:i/>
-          <w:color w:val="000000"/>
-        </w:rPr>
-      </w:pPr>
-      <w:r>
-        <w:rPr>
-          <w:rFonts w:ascii="Calibri" w:hAnsi="Calibri"/>
-          <w:i/>
-          <w:color w:val="000000"/>
-        </w:rPr>
-        <w:t>This section should discuss the overall structure of the solution, for example n-tier, cloud storage, mobile/web front end and how they all fit together.</w:t>
-      </w:r>
-    </w:p>
-    <w:p>
-      <w:pPr>
-        <w:pStyle w:val="NormalWeb"/>
-        <w:spacing w:before="0" w:beforeAutospacing="0" w:after="0" w:afterAutospacing="0"/>
-        <w:rPr>
-          <w:rFonts w:ascii="Calibri" w:hAnsi="Calibri"/>
-          <w:i/>
-          <w:color w:val="000000"/>
-        </w:rPr>
-      </w:pPr>
-      <w:r>
-        <w:rPr>
-          <w:rFonts w:ascii="Calibri" w:hAnsi="Calibri"/>
-          <w:i/>
-          <w:color w:val="000000"/>
-        </w:rPr>
-        <w:t>Some of this will be from client requirements, some from your own research.</w:t>
-      </w:r>
-    </w:p>
-    <w:p>
-      <w:pPr>
-        <w:pStyle w:val="NormalWeb"/>
-        <w:spacing w:before="0" w:beforeAutospacing="0" w:after="0" w:afterAutospacing="0"/>
-        <w:rPr>
-          <w:rFonts w:ascii="Calibri" w:hAnsi="Calibri"/>
-          <w:color w:val="000000"/>
-        </w:rPr>
-      </w:pPr>
-      <w:r>
-        <w:rPr>
-          <w:rFonts w:ascii="Calibri" w:hAnsi="Calibri"/>
-          <w:i/>
-          <w:color w:val="000000"/>
-        </w:rPr>
-        <w:t>Give reasons for choosing particular technologies over others.</w:t>
-      </w:r>
-    </w:p>
-    <w:p>
-      <w:pPr>
-        <w:pStyle w:val="NormalWeb"/>
-        <w:spacing w:before="0" w:beforeAutospacing="0" w:after="0" w:afterAutospacing="0"/>
-        <w:rPr>
-          <w:rFonts w:ascii="Calibri" w:hAnsi="Calibri"/>
-          <w:color w:val="000000"/>
-        </w:rPr>
-      </w:pPr>
-    </w:p>
-    <w:p/>
-    <w:p/>
-    <w:p>
-      <w:pPr>
-        <w:pStyle w:val="Heading1"/>
+          <w:color w:val="000000"/>
+        </w:rPr>
+        <w:t>Although it is not always a good idea for complex applications, Ionic is pretty useful for small and simple solutions, like this one. It is possible to develop the app as a website, using Node.js and Angular, saving you from</w:t>
+      </w:r>
+      <w:r>
+        <w:rPr>
+          <w:rFonts w:ascii="Calibri" w:hAnsi="Calibri"/>
+          <w:color w:val="000000"/>
+        </w:rPr>
+        <w:t xml:space="preserve"> a slow and, maybe, tough learning process about iOS and Android development. </w:t>
+      </w:r>
+    </w:p>
+    <w:p>
+      <w:pPr>
+        <w:pStyle w:val="NormalWeb"/>
+        <w:spacing w:before="0" w:beforeAutospacing="0" w:after="0" w:afterAutospacing="0"/>
+        <w:rPr>
+          <w:rFonts w:ascii="Calibri" w:hAnsi="Calibri"/>
+          <w:color w:val="000000"/>
+        </w:rPr>
+      </w:pPr>
+    </w:p>
+    <w:p>
+      <w:pPr>
+        <w:pStyle w:val="NormalWeb"/>
+        <w:spacing w:before="0" w:beforeAutospacing="0" w:after="0" w:afterAutospacing="0"/>
+        <w:rPr>
+          <w:rFonts w:ascii="Calibri" w:hAnsi="Calibri"/>
+          <w:color w:val="000000"/>
+        </w:rPr>
+      </w:pPr>
+      <w:r>
+        <w:rPr>
+          <w:rFonts w:ascii="Calibri" w:hAnsi="Calibri"/>
+          <w:color w:val="000000"/>
+        </w:rPr>
+        <w:t xml:space="preserve">To the admin side, I chose Qcodo as it may be a quick way to have a prototype and then take it to a mature level with less repetitive coding. The negative part of this solution is that it is no longer under development and has been deprecated, which let us with poor or no references. </w:t>
+      </w:r>
+    </w:p>
+    <w:p>
+      <w:pPr>
+        <w:pStyle w:val="NormalWeb"/>
+        <w:spacing w:before="0" w:beforeAutospacing="0" w:after="0" w:afterAutospacing="0"/>
+        <w:rPr>
+          <w:rFonts w:ascii="Calibri" w:hAnsi="Calibri"/>
+          <w:color w:val="000000"/>
+        </w:rPr>
+      </w:pPr>
+    </w:p>
+    <w:p>
+      <w:pPr>
+        <w:pStyle w:val="NormalWeb"/>
+        <w:spacing w:before="0" w:beforeAutospacing="0" w:after="0" w:afterAutospacing="0"/>
+        <w:rPr>
+          <w:rFonts w:ascii="Calibri" w:hAnsi="Calibri"/>
+          <w:color w:val="000000"/>
+        </w:rPr>
+      </w:pPr>
+      <w:r>
+        <w:rPr>
+          <w:rFonts w:ascii="Calibri" w:hAnsi="Calibri"/>
+          <w:color w:val="000000"/>
+        </w:rPr>
+        <w:t xml:space="preserve">The admin page and services are hosted on Microsoft Azure, accessible by the DNS </w:t>
+      </w:r>
+      <w:hyperlink r:id="rId20" w:history="1">
+        <w:r>
+          <w:rPr>
+            <w:rStyle w:val="Hyperlink"/>
+            <w:rFonts w:ascii="Calibri" w:hAnsi="Calibri"/>
+          </w:rPr>
+          <w:t>http://lelis2008.cloudapp.net/greencampusadmin/www</w:t>
+        </w:r>
+      </w:hyperlink>
+      <w:r>
+        <w:rPr>
+          <w:rFonts w:ascii="Calibri" w:hAnsi="Calibri"/>
+          <w:color w:val="000000"/>
+        </w:rPr>
+        <w:t xml:space="preserve">. </w:t>
+      </w:r>
+    </w:p>
+    <w:p>
+      <w:pPr>
+        <w:rPr>
+          <w:rFonts w:asciiTheme="majorHAnsi" w:eastAsiaTheme="majorEastAsia" w:hAnsiTheme="majorHAnsi" w:cstheme="majorBidi"/>
+          <w:color w:val="2E74B5" w:themeColor="accent1" w:themeShade="BF"/>
+          <w:sz w:val="32"/>
+          <w:szCs w:val="32"/>
+        </w:rPr>
       </w:pPr>
       <w:bookmarkStart w:id="2" w:name="_Toc447884729"/>
-      <w:r>
-        <w:t>Class diagram and Data Model</w:t>
-      </w:r>
-      <w:bookmarkEnd w:id="2"/>
-    </w:p>
-    <w:p>
-      <w:pPr>
-        <w:pStyle w:val="NormalWeb"/>
-        <w:spacing w:before="0" w:beforeAutospacing="0" w:after="0" w:afterAutospacing="0"/>
-        <w:rPr>
-          <w:rFonts w:ascii="Calibri" w:hAnsi="Calibri"/>
-          <w:i/>
-          <w:color w:val="000000"/>
-        </w:rPr>
-      </w:pPr>
-      <w:r>
-        <w:rPr>
-          <w:rFonts w:ascii="Calibri" w:hAnsi="Calibri"/>
-          <w:i/>
-          <w:color w:val="000000"/>
-        </w:rPr>
-        <w:t>This section should include</w:t>
-      </w:r>
-      <w:r>
-        <w:rPr>
-          <w:rFonts w:ascii="Calibri" w:hAnsi="Calibri"/>
-          <w:i/>
-          <w:color w:val="000000"/>
-        </w:rPr>
-        <w:t xml:space="preserve"> a class diagram and data model </w:t>
-      </w:r>
-      <w:r>
-        <w:rPr>
-          <w:rFonts w:ascii="Calibri" w:hAnsi="Calibri"/>
-          <w:i/>
-          <w:color w:val="000000"/>
-        </w:rPr>
-        <w:t>as well as</w:t>
-      </w:r>
-      <w:r>
-        <w:rPr>
-          <w:rFonts w:ascii="Calibri" w:hAnsi="Calibri"/>
-          <w:i/>
-          <w:color w:val="000000"/>
+    </w:p>
+    <w:p>
+      <w:pPr>
+        <w:rPr>
+          <w:rFonts w:asciiTheme="majorHAnsi" w:eastAsiaTheme="majorEastAsia" w:hAnsiTheme="majorHAnsi" w:cstheme="majorBidi"/>
+          <w:color w:val="2E74B5" w:themeColor="accent1" w:themeShade="BF"/>
+          <w:sz w:val="32"/>
+          <w:szCs w:val="32"/>
+        </w:rPr>
+      </w:pPr>
+      <w:r>
+        <w:rPr>
+          <w:rFonts w:asciiTheme="majorHAnsi" w:eastAsiaTheme="majorEastAsia" w:hAnsiTheme="majorHAnsi" w:cstheme="majorBidi"/>
+          <w:color w:val="2E74B5" w:themeColor="accent1" w:themeShade="BF"/>
+          <w:sz w:val="32"/>
+          <w:szCs w:val="32"/>
+        </w:rPr>
+        <w:t>Requests</w:t>
+      </w:r>
+    </w:p>
+    <w:p>
+      <w:pPr>
+        <w:rPr>
+          <w:rFonts w:ascii="Calibri" w:hAnsi="Calibri"/>
+          <w:sz w:val="24"/>
+          <w:szCs w:val="24"/>
+        </w:rPr>
+      </w:pPr>
+      <w:r>
+        <w:rPr>
+          <w:rFonts w:ascii="Calibri" w:hAnsi="Calibri"/>
+          <w:sz w:val="24"/>
+          <w:szCs w:val="24"/>
+        </w:rPr>
+        <w:t>The commu</w:t>
+      </w:r>
+      <w:r>
+        <w:rPr>
+          <w:rFonts w:ascii="Calibri" w:hAnsi="Calibri"/>
+          <w:sz w:val="24"/>
+          <w:szCs w:val="24"/>
+        </w:rPr>
+        <w:t>nication between these two sides</w:t>
+      </w:r>
+      <w:r>
+        <w:rPr>
+          <w:rFonts w:ascii="Calibri" w:hAnsi="Calibri"/>
+          <w:sz w:val="24"/>
+          <w:szCs w:val="24"/>
+        </w:rPr>
+        <w:t xml:space="preserve"> is done in a bunch of get requests from the app to the server and responses on the other way.</w:t>
+      </w:r>
+      <w:r>
+        <w:rPr>
+          <w:rFonts w:ascii="Calibri" w:hAnsi="Calibri"/>
+          <w:sz w:val="24"/>
+          <w:szCs w:val="24"/>
         </w:rPr>
         <w:t xml:space="preserve"> </w:t>
       </w:r>
-      <w:r>
-        <w:rPr>
-          <w:rFonts w:ascii="Calibri" w:hAnsi="Calibri"/>
-          <w:i/>
-          <w:color w:val="000000"/>
-        </w:rPr>
-        <w:t>the reasons why they were designed as they were</w:t>
-      </w:r>
-      <w:r>
-        <w:rPr>
-          <w:rFonts w:ascii="Calibri" w:hAnsi="Calibri"/>
-          <w:i/>
-          <w:color w:val="000000"/>
-        </w:rPr>
-        <w:t>.</w:t>
-      </w:r>
-    </w:p>
-    <w:p>
-      <w:pPr>
-        <w:pStyle w:val="NormalWeb"/>
-        <w:spacing w:before="0" w:beforeAutospacing="0" w:after="0" w:afterAutospacing="0"/>
-        <w:rPr>
-          <w:rFonts w:ascii="Calibri" w:hAnsi="Calibri"/>
-          <w:i/>
-          <w:color w:val="000000"/>
-        </w:rPr>
-      </w:pPr>
-    </w:p>
-    <w:p>
-      <w:pPr>
-        <w:pStyle w:val="NormalWeb"/>
-        <w:spacing w:before="0" w:beforeAutospacing="0" w:after="0" w:afterAutospacing="0"/>
-        <w:rPr>
-          <w:rFonts w:ascii="Calibri" w:hAnsi="Calibri"/>
-          <w:color w:val="000000"/>
+    </w:p>
+    <w:p>
+      <w:pPr>
+        <w:rPr>
+          <w:rFonts w:ascii="Calibri" w:hAnsi="Calibri"/>
+          <w:sz w:val="24"/>
+          <w:szCs w:val="24"/>
+        </w:rPr>
+      </w:pPr>
+      <w:r>
+        <w:rPr>
+          <w:rFonts w:ascii="Calibri" w:hAnsi="Calibri"/>
+          <w:sz w:val="24"/>
+          <w:szCs w:val="24"/>
+        </w:rPr>
+        <w:t>When I, for instance, want to retrieve information about a tree, I request</w:t>
+      </w:r>
+      <w:r>
+        <w:rPr>
+          <w:rFonts w:ascii="Calibri" w:hAnsi="Calibri"/>
+          <w:sz w:val="24"/>
+          <w:szCs w:val="24"/>
+        </w:rPr>
+        <w:t xml:space="preserve"> this url:</w:t>
+      </w:r>
+    </w:p>
+    <w:p>
+      <w:pPr>
+        <w:rPr>
+          <w:rFonts w:ascii="Calibri" w:hAnsi="Calibri"/>
+          <w:sz w:val="24"/>
+          <w:szCs w:val="24"/>
+        </w:rPr>
+      </w:pPr>
+      <w:hyperlink r:id="rId21" w:history="1">
+        <w:r>
+          <w:rPr>
+            <w:rStyle w:val="Hyperlink"/>
+            <w:rFonts w:ascii="Calibri" w:hAnsi="Calibri"/>
+            <w:sz w:val="24"/>
+            <w:szCs w:val="24"/>
+          </w:rPr>
+          <w:t>http://lelis2008.cloudapp.net/greencampusadmin/www/services/tree.php?id=1</w:t>
+        </w:r>
+      </w:hyperlink>
+    </w:p>
+    <w:p>
+      <w:pPr>
+        <w:rPr>
+          <w:rFonts w:ascii="Calibri" w:hAnsi="Calibri"/>
+          <w:sz w:val="24"/>
+          <w:szCs w:val="24"/>
         </w:rPr>
       </w:pPr>
       <w:r>
         <w:rPr>
           <w:rFonts w:ascii="Calibri" w:hAnsi="Calibri"/>
           <w:noProof/>
-          <w:color w:val="000000"/>
-          <w:lang w:val="en-US" w:eastAsia="en-US"/>
-        </w:rPr>
-        <w:lastRenderedPageBreak/>
+          <w:sz w:val="24"/>
+          <w:szCs w:val="24"/>
+          <w:lang w:val="en-US"/>
+        </w:rPr>
         <w:drawing>
-          <wp:inline distT="0" distB="0" distL="0" distR="0" wp14:anchorId="1058E074" wp14:editId="3CA7844E">
-            <wp:extent cx="5727700" cy="4241800"/>
-            <wp:effectExtent l="0" t="0" r="12700" b="0"/>
-            <wp:docPr id="1" name="Picture 1" descr="FinalDERPic.png"/>
+          <wp:inline distT="0" distB="0" distL="0" distR="0" wp14:anchorId="28C2B161" wp14:editId="45776B74">
+            <wp:extent cx="5309235" cy="2358091"/>
+            <wp:effectExtent l="0" t="0" r="0" b="4445"/>
+            <wp:docPr id="18" name="Picture 18" descr="../../../../../Users/fabiolelis/Desktop/Screen%20Shot%202016-04-21%2"/>
             <wp:cNvGraphicFramePr>
               <a:graphicFrameLocks xmlns:a="http://schemas.openxmlformats.org/drawingml/2006/main" noChangeAspect="1"/>
             </wp:cNvGraphicFramePr>
@@ -1134,13 +2122,13 @@
               <a:graphicData uri="http://schemas.openxmlformats.org/drawingml/2006/picture">
                 <pic:pic xmlns:pic="http://schemas.openxmlformats.org/drawingml/2006/picture">
                   <pic:nvPicPr>
-                    <pic:cNvPr id="0" name="Picture 1" descr="FinalDERPic.png"/>
+                    <pic:cNvPr id="0" name="Picture 9" descr="../../../../../Users/fabiolelis/Desktop/Screen%20Shot%202016-04-21%2"/>
                     <pic:cNvPicPr>
                       <a:picLocks noChangeAspect="1" noChangeArrowheads="1"/>
                     </pic:cNvPicPr>
                   </pic:nvPicPr>
                   <pic:blipFill>
-                    <a:blip r:embed="rId7">
+                    <a:blip r:embed="rId22">
                       <a:extLst>
                         <a:ext uri="{28A0092B-C50C-407E-A947-70E740481C1C}">
                           <a14:useLocalDpi xmlns:a14="http://schemas.microsoft.com/office/drawing/2010/main" val="0"/>
@@ -1155,7 +2143,7 @@
                   <pic:spPr bwMode="auto">
                     <a:xfrm>
                       <a:off x="0" y="0"/>
-                      <a:ext cx="5727700" cy="4241800"/>
+                      <a:ext cx="5319361" cy="2362589"/>
                     </a:xfrm>
                     <a:prstGeom prst="rect">
                       <a:avLst/>
@@ -1172,14 +2160,730 @@
         </w:drawing>
       </w:r>
     </w:p>
-    <w:p/>
-    <w:p/>
+    <w:p>
+      <w:pPr>
+        <w:rPr>
+          <w:rFonts w:ascii="Calibri" w:hAnsi="Calibri"/>
+          <w:sz w:val="24"/>
+          <w:szCs w:val="24"/>
+        </w:rPr>
+      </w:pPr>
+    </w:p>
+    <w:p>
+      <w:pPr>
+        <w:rPr>
+          <w:rFonts w:ascii="Calibri" w:hAnsi="Calibri"/>
+          <w:sz w:val="24"/>
+          <w:szCs w:val="24"/>
+        </w:rPr>
+      </w:pPr>
+    </w:p>
+    <w:p>
+      <w:pPr>
+        <w:rPr>
+          <w:rFonts w:ascii="Calibri" w:hAnsi="Calibri"/>
+          <w:sz w:val="24"/>
+          <w:szCs w:val="24"/>
+        </w:rPr>
+      </w:pPr>
+    </w:p>
+    <w:p>
+      <w:pPr>
+        <w:rPr>
+          <w:rFonts w:ascii="Calibri" w:hAnsi="Calibri"/>
+          <w:sz w:val="24"/>
+          <w:szCs w:val="24"/>
+        </w:rPr>
+      </w:pPr>
+      <w:r>
+        <w:rPr>
+          <w:rFonts w:ascii="Calibri" w:hAnsi="Calibri"/>
+          <w:sz w:val="24"/>
+          <w:szCs w:val="24"/>
+        </w:rPr>
+        <w:t>The response in this case:</w:t>
+      </w:r>
+    </w:p>
+    <w:p>
+      <w:pPr>
+        <w:rPr>
+          <w:rFonts w:ascii="Calibri" w:hAnsi="Calibri"/>
+          <w:sz w:val="24"/>
+          <w:szCs w:val="24"/>
+        </w:rPr>
+      </w:pPr>
+      <w:r>
+        <w:rPr>
+          <w:rFonts w:ascii="Calibri" w:hAnsi="Calibri"/>
+          <w:noProof/>
+          <w:sz w:val="24"/>
+          <w:szCs w:val="24"/>
+          <w:lang w:val="en-US"/>
+        </w:rPr>
+        <w:drawing>
+          <wp:inline distT="0" distB="0" distL="0" distR="0" wp14:anchorId="618B1162" wp14:editId="37B31827">
+            <wp:extent cx="5730240" cy="1531620"/>
+            <wp:effectExtent l="0" t="0" r="10160" b="0"/>
+            <wp:docPr id="17" name="Picture 17" descr="../../../../../Users/fabiolelis/Desktop/Screen%20Shot%202016-04-21%2"/>
+            <wp:cNvGraphicFramePr>
+              <a:graphicFrameLocks xmlns:a="http://schemas.openxmlformats.org/drawingml/2006/main" noChangeAspect="1"/>
+            </wp:cNvGraphicFramePr>
+            <a:graphic xmlns:a="http://schemas.openxmlformats.org/drawingml/2006/main">
+              <a:graphicData uri="http://schemas.openxmlformats.org/drawingml/2006/picture">
+                <pic:pic xmlns:pic="http://schemas.openxmlformats.org/drawingml/2006/picture">
+                  <pic:nvPicPr>
+                    <pic:cNvPr id="0" name="Picture 8" descr="../../../../../Users/fabiolelis/Desktop/Screen%20Shot%202016-04-21%2"/>
+                    <pic:cNvPicPr>
+                      <a:picLocks noChangeAspect="1" noChangeArrowheads="1"/>
+                    </pic:cNvPicPr>
+                  </pic:nvPicPr>
+                  <pic:blipFill>
+                    <a:blip r:embed="rId23">
+                      <a:extLst>
+                        <a:ext uri="{28A0092B-C50C-407E-A947-70E740481C1C}">
+                          <a14:useLocalDpi xmlns:a14="http://schemas.microsoft.com/office/drawing/2010/main" val="0"/>
+                        </a:ext>
+                      </a:extLst>
+                    </a:blip>
+                    <a:srcRect/>
+                    <a:stretch>
+                      <a:fillRect/>
+                    </a:stretch>
+                  </pic:blipFill>
+                  <pic:spPr bwMode="auto">
+                    <a:xfrm>
+                      <a:off x="0" y="0"/>
+                      <a:ext cx="5730240" cy="1531620"/>
+                    </a:xfrm>
+                    <a:prstGeom prst="rect">
+                      <a:avLst/>
+                    </a:prstGeom>
+                    <a:noFill/>
+                    <a:ln>
+                      <a:noFill/>
+                    </a:ln>
+                  </pic:spPr>
+                </pic:pic>
+              </a:graphicData>
+            </a:graphic>
+          </wp:inline>
+        </w:drawing>
+      </w:r>
+    </w:p>
+    <w:p>
+      <w:pPr>
+        <w:rPr>
+          <w:rFonts w:ascii="Calibri" w:hAnsi="Calibri"/>
+          <w:sz w:val="24"/>
+          <w:szCs w:val="24"/>
+        </w:rPr>
+      </w:pPr>
+      <w:r>
+        <w:rPr>
+          <w:rFonts w:ascii="Calibri" w:hAnsi="Calibri"/>
+          <w:sz w:val="24"/>
+          <w:szCs w:val="24"/>
+        </w:rPr>
+        <w:t>App:</w:t>
+      </w:r>
+    </w:p>
+    <w:p>
+      <w:pPr>
+        <w:rPr>
+          <w:rFonts w:ascii="Calibri" w:hAnsi="Calibri"/>
+          <w:sz w:val="24"/>
+          <w:szCs w:val="24"/>
+        </w:rPr>
+      </w:pPr>
+      <w:r>
+        <w:rPr>
+          <w:rFonts w:ascii="Calibri" w:eastAsia="Times New Roman" w:hAnsi="Calibri" w:cs="Times New Roman"/>
+          <w:noProof/>
+          <w:color w:val="000000"/>
+          <w:sz w:val="24"/>
+          <w:szCs w:val="24"/>
+          <w:lang w:val="en-US"/>
+        </w:rPr>
+        <w:drawing>
+          <wp:inline distT="0" distB="0" distL="0" distR="0" wp14:anchorId="30F02862" wp14:editId="084A096D">
+            <wp:extent cx="1240142" cy="2204803"/>
+            <wp:effectExtent l="0" t="0" r="5080" b="5080"/>
+            <wp:docPr id="20" name="Picture 20"/>
+            <wp:cNvGraphicFramePr>
+              <a:graphicFrameLocks xmlns:a="http://schemas.openxmlformats.org/drawingml/2006/main" noChangeAspect="1"/>
+            </wp:cNvGraphicFramePr>
+            <a:graphic xmlns:a="http://schemas.openxmlformats.org/drawingml/2006/main">
+              <a:graphicData uri="http://schemas.openxmlformats.org/drawingml/2006/picture">
+                <pic:pic xmlns:pic="http://schemas.openxmlformats.org/drawingml/2006/picture">
+                  <pic:nvPicPr>
+                    <pic:cNvPr id="11" name="Screenshot_2016-04-21-18-14-07.png"/>
+                    <pic:cNvPicPr/>
+                  </pic:nvPicPr>
+                  <pic:blipFill>
+                    <a:blip r:embed="rId14" cstate="print">
+                      <a:extLst>
+                        <a:ext uri="{28A0092B-C50C-407E-A947-70E740481C1C}">
+                          <a14:useLocalDpi xmlns:a14="http://schemas.microsoft.com/office/drawing/2010/main" val="0"/>
+                        </a:ext>
+                      </a:extLst>
+                    </a:blip>
+                    <a:stretch>
+                      <a:fillRect/>
+                    </a:stretch>
+                  </pic:blipFill>
+                  <pic:spPr>
+                    <a:xfrm>
+                      <a:off x="0" y="0"/>
+                      <a:ext cx="1265194" cy="2249341"/>
+                    </a:xfrm>
+                    <a:prstGeom prst="rect">
+                      <a:avLst/>
+                    </a:prstGeom>
+                  </pic:spPr>
+                </pic:pic>
+              </a:graphicData>
+            </a:graphic>
+          </wp:inline>
+        </w:drawing>
+      </w:r>
+    </w:p>
+    <w:p>
+      <w:pPr>
+        <w:rPr>
+          <w:rFonts w:ascii="Calibri" w:hAnsi="Calibri"/>
+          <w:sz w:val="24"/>
+          <w:szCs w:val="24"/>
+        </w:rPr>
+      </w:pPr>
+      <w:r>
+        <w:rPr>
+          <w:rFonts w:ascii="Calibri" w:hAnsi="Calibri"/>
+          <w:sz w:val="24"/>
+          <w:szCs w:val="24"/>
+        </w:rPr>
+        <w:t>For lists, the services return a array with all the objects requested.</w:t>
+      </w:r>
+    </w:p>
+    <w:p>
+      <w:pPr>
+        <w:rPr>
+          <w:rFonts w:ascii="Calibri" w:hAnsi="Calibri"/>
+          <w:sz w:val="24"/>
+          <w:szCs w:val="24"/>
+        </w:rPr>
+      </w:pPr>
+      <w:r>
+        <w:rPr>
+          <w:rFonts w:ascii="Calibri" w:hAnsi="Calibri"/>
+          <w:sz w:val="24"/>
+          <w:szCs w:val="24"/>
+        </w:rPr>
+        <w:t xml:space="preserve">For example: </w:t>
+      </w:r>
+    </w:p>
+    <w:p>
+      <w:pPr>
+        <w:rPr>
+          <w:rFonts w:ascii="Calibri" w:hAnsi="Calibri"/>
+          <w:sz w:val="24"/>
+          <w:szCs w:val="24"/>
+        </w:rPr>
+      </w:pPr>
+      <w:hyperlink r:id="rId24" w:history="1">
+        <w:r>
+          <w:rPr>
+            <w:rStyle w:val="Hyperlink"/>
+            <w:rFonts w:ascii="Calibri" w:hAnsi="Calibri"/>
+            <w:sz w:val="24"/>
+            <w:szCs w:val="24"/>
+          </w:rPr>
+          <w:t>http://lelis2008.cloudapp.net/greencampusadmin/www/services/tree.php</w:t>
+        </w:r>
+      </w:hyperlink>
+    </w:p>
+    <w:p>
+      <w:pPr>
+        <w:rPr>
+          <w:rFonts w:ascii="Calibri" w:hAnsi="Calibri"/>
+          <w:sz w:val="24"/>
+          <w:szCs w:val="24"/>
+        </w:rPr>
+      </w:pPr>
+      <w:r>
+        <w:rPr>
+          <w:rFonts w:ascii="Calibri" w:hAnsi="Calibri"/>
+          <w:noProof/>
+          <w:sz w:val="24"/>
+          <w:szCs w:val="24"/>
+          <w:lang w:val="en-US"/>
+        </w:rPr>
+        <w:drawing>
+          <wp:inline distT="0" distB="0" distL="0" distR="0" wp14:anchorId="7683F15A" wp14:editId="371B174F">
+            <wp:extent cx="5727700" cy="2451100"/>
+            <wp:effectExtent l="0" t="0" r="12700" b="12700"/>
+            <wp:docPr id="19" name="Picture 19" descr="../../../../../Users/fabiolelis/Desktop/Screen%20Shot%202016-04-21%2"/>
+            <wp:cNvGraphicFramePr>
+              <a:graphicFrameLocks xmlns:a="http://schemas.openxmlformats.org/drawingml/2006/main" noChangeAspect="1"/>
+            </wp:cNvGraphicFramePr>
+            <a:graphic xmlns:a="http://schemas.openxmlformats.org/drawingml/2006/main">
+              <a:graphicData uri="http://schemas.openxmlformats.org/drawingml/2006/picture">
+                <pic:pic xmlns:pic="http://schemas.openxmlformats.org/drawingml/2006/picture">
+                  <pic:nvPicPr>
+                    <pic:cNvPr id="0" name="Picture 10" descr="../../../../../Users/fabiolelis/Desktop/Screen%20Shot%202016-04-21%2"/>
+                    <pic:cNvPicPr>
+                      <a:picLocks noChangeAspect="1" noChangeArrowheads="1"/>
+                    </pic:cNvPicPr>
+                  </pic:nvPicPr>
+                  <pic:blipFill>
+                    <a:blip r:embed="rId25">
+                      <a:extLst>
+                        <a:ext uri="{28A0092B-C50C-407E-A947-70E740481C1C}">
+                          <a14:useLocalDpi xmlns:a14="http://schemas.microsoft.com/office/drawing/2010/main" val="0"/>
+                        </a:ext>
+                      </a:extLst>
+                    </a:blip>
+                    <a:srcRect/>
+                    <a:stretch>
+                      <a:fillRect/>
+                    </a:stretch>
+                  </pic:blipFill>
+                  <pic:spPr bwMode="auto">
+                    <a:xfrm>
+                      <a:off x="0" y="0"/>
+                      <a:ext cx="5727700" cy="2451100"/>
+                    </a:xfrm>
+                    <a:prstGeom prst="rect">
+                      <a:avLst/>
+                    </a:prstGeom>
+                    <a:noFill/>
+                    <a:ln>
+                      <a:noFill/>
+                    </a:ln>
+                  </pic:spPr>
+                </pic:pic>
+              </a:graphicData>
+            </a:graphic>
+          </wp:inline>
+        </w:drawing>
+      </w:r>
+    </w:p>
+    <w:p>
+      <w:pPr>
+        <w:rPr>
+          <w:rFonts w:ascii="Calibri" w:hAnsi="Calibri"/>
+          <w:sz w:val="24"/>
+          <w:szCs w:val="24"/>
+        </w:rPr>
+      </w:pPr>
+    </w:p>
+    <w:p>
+      <w:pPr>
+        <w:rPr>
+          <w:rFonts w:ascii="Calibri" w:hAnsi="Calibri"/>
+          <w:sz w:val="24"/>
+          <w:szCs w:val="24"/>
+        </w:rPr>
+      </w:pPr>
+    </w:p>
+    <w:p>
+      <w:pPr>
+        <w:rPr>
+          <w:rFonts w:ascii="Calibri" w:hAnsi="Calibri"/>
+          <w:sz w:val="24"/>
+          <w:szCs w:val="24"/>
+        </w:rPr>
+      </w:pPr>
+      <w:r>
+        <w:rPr>
+          <w:rFonts w:ascii="Calibri" w:hAnsi="Calibri"/>
+          <w:sz w:val="24"/>
+          <w:szCs w:val="24"/>
+        </w:rPr>
+        <w:lastRenderedPageBreak/>
+        <w:t>App:</w:t>
+      </w:r>
+    </w:p>
+    <w:p>
+      <w:pPr>
+        <w:rPr>
+          <w:rFonts w:ascii="Calibri" w:hAnsi="Calibri"/>
+          <w:sz w:val="24"/>
+          <w:szCs w:val="24"/>
+        </w:rPr>
+      </w:pPr>
+      <w:r>
+        <w:rPr>
+          <w:rFonts w:ascii="Calibri" w:eastAsia="Times New Roman" w:hAnsi="Calibri" w:cs="Times New Roman"/>
+          <w:noProof/>
+          <w:color w:val="000000"/>
+          <w:sz w:val="24"/>
+          <w:szCs w:val="24"/>
+          <w:lang w:val="en-US"/>
+        </w:rPr>
+        <w:drawing>
+          <wp:inline distT="0" distB="0" distL="0" distR="0" wp14:anchorId="38ACCA30" wp14:editId="57D558E5">
+            <wp:extent cx="1383083" cy="2282009"/>
+            <wp:effectExtent l="0" t="0" r="0" b="4445"/>
+            <wp:docPr id="21" name="Picture 21"/>
+            <wp:cNvGraphicFramePr>
+              <a:graphicFrameLocks xmlns:a="http://schemas.openxmlformats.org/drawingml/2006/main" noChangeAspect="1"/>
+            </wp:cNvGraphicFramePr>
+            <a:graphic xmlns:a="http://schemas.openxmlformats.org/drawingml/2006/main">
+              <a:graphicData uri="http://schemas.openxmlformats.org/drawingml/2006/picture">
+                <pic:pic xmlns:pic="http://schemas.openxmlformats.org/drawingml/2006/picture">
+                  <pic:nvPicPr>
+                    <pic:cNvPr id="8" name="tree.png"/>
+                    <pic:cNvPicPr/>
+                  </pic:nvPicPr>
+                  <pic:blipFill>
+                    <a:blip r:embed="rId11" cstate="print">
+                      <a:extLst>
+                        <a:ext uri="{28A0092B-C50C-407E-A947-70E740481C1C}">
+                          <a14:useLocalDpi xmlns:a14="http://schemas.microsoft.com/office/drawing/2010/main" val="0"/>
+                        </a:ext>
+                      </a:extLst>
+                    </a:blip>
+                    <a:stretch>
+                      <a:fillRect/>
+                    </a:stretch>
+                  </pic:blipFill>
+                  <pic:spPr>
+                    <a:xfrm>
+                      <a:off x="0" y="0"/>
+                      <a:ext cx="1420613" cy="2343931"/>
+                    </a:xfrm>
+                    <a:prstGeom prst="rect">
+                      <a:avLst/>
+                    </a:prstGeom>
+                  </pic:spPr>
+                </pic:pic>
+              </a:graphicData>
+            </a:graphic>
+          </wp:inline>
+        </w:drawing>
+      </w:r>
+    </w:p>
     <w:p>
       <w:pPr>
         <w:pStyle w:val="Heading1"/>
       </w:pPr>
+      <w:r>
+        <w:t>Class diagram and Data Model</w:t>
+      </w:r>
+      <w:bookmarkEnd w:id="2"/>
+    </w:p>
+    <w:p>
+      <w:pPr>
+        <w:pStyle w:val="NormalWeb"/>
+        <w:spacing w:before="0" w:beforeAutospacing="0" w:after="0" w:afterAutospacing="0"/>
+        <w:rPr>
+          <w:rFonts w:ascii="Calibri" w:hAnsi="Calibri"/>
+          <w:color w:val="000000"/>
+        </w:rPr>
+      </w:pPr>
+      <w:r>
+        <w:rPr>
+          <w:rFonts w:ascii="Calibri" w:hAnsi="Calibri"/>
+          <w:color w:val="000000"/>
+        </w:rPr>
+        <w:t xml:space="preserve">The Data Model </w:t>
+      </w:r>
+      <w:r>
+        <w:rPr>
+          <w:rFonts w:ascii="Calibri" w:hAnsi="Calibri"/>
+          <w:color w:val="000000"/>
+        </w:rPr>
+        <w:t>for this solution:</w:t>
+      </w:r>
+    </w:p>
+    <w:p>
+      <w:pPr>
+        <w:pStyle w:val="NormalWeb"/>
+        <w:spacing w:before="0" w:beforeAutospacing="0" w:after="0" w:afterAutospacing="0"/>
+        <w:rPr>
+          <w:rFonts w:ascii="Calibri" w:hAnsi="Calibri"/>
+          <w:color w:val="000000"/>
+        </w:rPr>
+      </w:pPr>
+    </w:p>
+    <w:p>
+      <w:pPr>
+        <w:pStyle w:val="NormalWeb"/>
+        <w:spacing w:before="0" w:beforeAutospacing="0" w:after="0" w:afterAutospacing="0"/>
+        <w:rPr>
+          <w:rFonts w:ascii="Calibri" w:hAnsi="Calibri"/>
+          <w:color w:val="000000"/>
+        </w:rPr>
+      </w:pPr>
+      <w:r>
+        <w:rPr>
+          <w:rFonts w:ascii="Calibri" w:hAnsi="Calibri"/>
+          <w:noProof/>
+          <w:color w:val="000000"/>
+          <w:lang w:val="en-US" w:eastAsia="en-US"/>
+        </w:rPr>
+        <w:drawing>
+          <wp:inline distT="0" distB="0" distL="0" distR="0" wp14:anchorId="62238E68" wp14:editId="4A6B404D">
+            <wp:extent cx="4737735" cy="3508791"/>
+            <wp:effectExtent l="0" t="0" r="12065" b="0"/>
+            <wp:docPr id="15" name="Picture 15" descr="FinalDERPic.png"/>
+            <wp:cNvGraphicFramePr>
+              <a:graphicFrameLocks xmlns:a="http://schemas.openxmlformats.org/drawingml/2006/main" noChangeAspect="1"/>
+            </wp:cNvGraphicFramePr>
+            <a:graphic xmlns:a="http://schemas.openxmlformats.org/drawingml/2006/main">
+              <a:graphicData uri="http://schemas.openxmlformats.org/drawingml/2006/picture">
+                <pic:pic xmlns:pic="http://schemas.openxmlformats.org/drawingml/2006/picture">
+                  <pic:nvPicPr>
+                    <pic:cNvPr id="0" name="Picture 6" descr="FinalDERPic.png"/>
+                    <pic:cNvPicPr>
+                      <a:picLocks noChangeAspect="1" noChangeArrowheads="1"/>
+                    </pic:cNvPicPr>
+                  </pic:nvPicPr>
+                  <pic:blipFill>
+                    <a:blip r:embed="rId26">
+                      <a:extLst>
+                        <a:ext uri="{28A0092B-C50C-407E-A947-70E740481C1C}">
+                          <a14:useLocalDpi xmlns:a14="http://schemas.microsoft.com/office/drawing/2010/main" val="0"/>
+                        </a:ext>
+                      </a:extLst>
+                    </a:blip>
+                    <a:srcRect/>
+                    <a:stretch>
+                      <a:fillRect/>
+                    </a:stretch>
+                  </pic:blipFill>
+                  <pic:spPr bwMode="auto">
+                    <a:xfrm>
+                      <a:off x="0" y="0"/>
+                      <a:ext cx="4750730" cy="3518415"/>
+                    </a:xfrm>
+                    <a:prstGeom prst="rect">
+                      <a:avLst/>
+                    </a:prstGeom>
+                    <a:noFill/>
+                    <a:ln>
+                      <a:noFill/>
+                    </a:ln>
+                  </pic:spPr>
+                </pic:pic>
+              </a:graphicData>
+            </a:graphic>
+          </wp:inline>
+        </w:drawing>
+      </w:r>
+      <w:r>
+        <w:rPr>
+          <w:rFonts w:ascii="Calibri" w:hAnsi="Calibri"/>
+          <w:color w:val="000000"/>
+        </w:rPr>
+        <w:t xml:space="preserve"> </w:t>
+      </w:r>
+    </w:p>
+    <w:p>
+      <w:pPr>
+        <w:pStyle w:val="NormalWeb"/>
+        <w:spacing w:before="0" w:beforeAutospacing="0" w:after="0" w:afterAutospacing="0"/>
+        <w:rPr>
+          <w:rFonts w:ascii="Calibri" w:hAnsi="Calibri"/>
+          <w:color w:val="000000"/>
+        </w:rPr>
+      </w:pPr>
+      <w:r>
+        <w:rPr>
+          <w:rFonts w:ascii="Calibri" w:hAnsi="Calibri"/>
+          <w:color w:val="000000"/>
+        </w:rPr>
+        <w:t>This model was designed with the intention to be as flexible as possible and whose mapped class diagram was fully</w:t>
+      </w:r>
+      <w:r>
+        <w:rPr>
+          <w:rFonts w:ascii="Calibri" w:hAnsi="Calibri"/>
+          <w:color w:val="000000"/>
+        </w:rPr>
+        <w:t xml:space="preserve"> object oriented. Creating this schema where</w:t>
+      </w:r>
+      <w:r>
+        <w:rPr>
+          <w:rFonts w:ascii="Calibri" w:hAnsi="Calibri"/>
+          <w:color w:val="000000"/>
+        </w:rPr>
+        <w:t xml:space="preserve"> a species has </w:t>
+      </w:r>
+      <w:r>
+        <w:rPr>
+          <w:rFonts w:ascii="Calibri" w:hAnsi="Calibri"/>
+          <w:i/>
+          <w:color w:val="000000"/>
+        </w:rPr>
+        <w:t>n</w:t>
+      </w:r>
+      <w:r>
+        <w:rPr>
+          <w:rFonts w:ascii="Calibri" w:hAnsi="Calibri"/>
+          <w:i/>
+          <w:color w:val="000000"/>
+        </w:rPr>
+        <w:t xml:space="preserve"> </w:t>
+      </w:r>
+      <w:r>
+        <w:rPr>
+          <w:rFonts w:ascii="Calibri" w:hAnsi="Calibri"/>
+          <w:color w:val="000000"/>
+        </w:rPr>
+        <w:t>characteristics</w:t>
+      </w:r>
+      <w:r>
+        <w:rPr>
+          <w:rFonts w:ascii="Calibri" w:hAnsi="Calibri"/>
+          <w:color w:val="000000"/>
+        </w:rPr>
+        <w:t xml:space="preserve"> (which can have sub-characteristics)</w:t>
+      </w:r>
+      <w:r>
+        <w:rPr>
+          <w:rFonts w:ascii="Calibri" w:hAnsi="Calibri"/>
+          <w:color w:val="000000"/>
+        </w:rPr>
+        <w:t>,</w:t>
+      </w:r>
+      <w:r>
+        <w:rPr>
+          <w:rFonts w:ascii="Calibri" w:hAnsi="Calibri"/>
+          <w:color w:val="000000"/>
+        </w:rPr>
+        <w:t xml:space="preserve"> </w:t>
+      </w:r>
+      <w:r>
+        <w:rPr>
+          <w:rFonts w:ascii="Calibri" w:hAnsi="Calibri"/>
+          <w:color w:val="000000"/>
+        </w:rPr>
+        <w:t xml:space="preserve"> </w:t>
+      </w:r>
+      <w:r>
+        <w:rPr>
+          <w:rFonts w:ascii="Calibri" w:hAnsi="Calibri"/>
+          <w:color w:val="000000"/>
+        </w:rPr>
+        <w:t>I tried to model where any species could fit properly without changes on the database.</w:t>
+      </w:r>
+    </w:p>
+    <w:p>
+      <w:pPr>
+        <w:pStyle w:val="NormalWeb"/>
+        <w:spacing w:before="0" w:beforeAutospacing="0" w:after="0" w:afterAutospacing="0"/>
+        <w:rPr>
+          <w:rFonts w:ascii="Calibri" w:hAnsi="Calibri"/>
+          <w:color w:val="000000"/>
+        </w:rPr>
+      </w:pPr>
+      <w:r>
+        <w:rPr>
+          <w:rFonts w:ascii="Calibri" w:hAnsi="Calibri"/>
+          <w:color w:val="000000"/>
+        </w:rPr>
+        <w:t>Then, in resume:</w:t>
+      </w:r>
+    </w:p>
+    <w:p>
+      <w:pPr>
+        <w:pStyle w:val="NormalWeb"/>
+        <w:spacing w:before="0" w:beforeAutospacing="0" w:after="0" w:afterAutospacing="0"/>
+        <w:rPr>
+          <w:rFonts w:ascii="Calibri" w:hAnsi="Calibri"/>
+          <w:color w:val="000000"/>
+        </w:rPr>
+      </w:pPr>
+    </w:p>
+    <w:p>
+      <w:pPr>
+        <w:pStyle w:val="NormalWeb"/>
+        <w:spacing w:before="0" w:beforeAutospacing="0" w:after="0" w:afterAutospacing="0"/>
+        <w:rPr>
+          <w:rFonts w:ascii="Calibri" w:hAnsi="Calibri"/>
+          <w:color w:val="000000"/>
+        </w:rPr>
+      </w:pPr>
+      <w:r>
+        <w:rPr>
+          <w:rFonts w:ascii="Calibri" w:hAnsi="Calibri"/>
+          <w:color w:val="000000"/>
+        </w:rPr>
+        <w:t>Tree –(1)-(belongs to)-(1) -&gt;</w:t>
+      </w:r>
+      <w:r>
+        <w:rPr>
+          <w:rFonts w:ascii="Calibri" w:hAnsi="Calibri"/>
+          <w:color w:val="000000"/>
+        </w:rPr>
+        <w:t xml:space="preserve"> </w:t>
+      </w:r>
+      <w:r>
+        <w:rPr>
+          <w:rFonts w:ascii="Calibri" w:hAnsi="Calibri"/>
+          <w:color w:val="000000"/>
+        </w:rPr>
+        <w:t>a species;</w:t>
+      </w:r>
+    </w:p>
+    <w:p>
+      <w:pPr>
+        <w:pStyle w:val="NormalWeb"/>
+        <w:spacing w:before="0" w:beforeAutospacing="0" w:after="0" w:afterAutospacing="0"/>
+        <w:rPr>
+          <w:rFonts w:ascii="Calibri" w:hAnsi="Calibri"/>
+          <w:color w:val="000000"/>
+        </w:rPr>
+      </w:pPr>
+      <w:r>
+        <w:rPr>
+          <w:rFonts w:ascii="Calibri" w:hAnsi="Calibri"/>
+          <w:color w:val="000000"/>
+        </w:rPr>
+        <w:t xml:space="preserve">Species –(1)-has(n)-&gt; characteristics; </w:t>
+      </w:r>
+    </w:p>
+    <w:p>
+      <w:pPr>
+        <w:pStyle w:val="NormalWeb"/>
+        <w:spacing w:before="0" w:beforeAutospacing="0" w:after="0" w:afterAutospacing="0"/>
+        <w:rPr>
+          <w:rFonts w:ascii="Calibri" w:hAnsi="Calibri"/>
+          <w:color w:val="000000"/>
+        </w:rPr>
+      </w:pPr>
+      <w:r>
+        <w:rPr>
+          <w:rFonts w:ascii="Calibri" w:hAnsi="Calibri"/>
+          <w:color w:val="000000"/>
+        </w:rPr>
+        <w:t>Characteristics –(1)-(can have)-(1)-&gt;Parent characteristic;</w:t>
+      </w:r>
+    </w:p>
+    <w:p>
+      <w:pPr>
+        <w:pStyle w:val="NormalWeb"/>
+        <w:spacing w:before="0" w:beforeAutospacing="0" w:after="0" w:afterAutospacing="0"/>
+        <w:rPr>
+          <w:rFonts w:ascii="Calibri" w:hAnsi="Calibri"/>
+          <w:color w:val="000000"/>
+        </w:rPr>
+      </w:pPr>
+      <w:r>
+        <w:rPr>
+          <w:rFonts w:ascii="Calibri" w:hAnsi="Calibri"/>
+          <w:color w:val="000000"/>
+        </w:rPr>
+        <w:t>Events;</w:t>
+      </w:r>
+    </w:p>
+    <w:p>
+      <w:pPr>
+        <w:pStyle w:val="Heading1"/>
+      </w:pPr>
       <w:bookmarkStart w:id="3" w:name="_Toc447884730"/>
       <w:r>
+        <w:lastRenderedPageBreak/>
         <w:t>Technologies used</w:t>
       </w:r>
       <w:bookmarkEnd w:id="3"/>
@@ -1194,220 +2898,457 @@
           <w:color w:val="000000"/>
         </w:rPr>
       </w:pPr>
-      <w:r>
-        <w:rPr>
-          <w:rFonts w:ascii="Calibri" w:hAnsi="Calibri"/>
-          <w:i/>
-          <w:color w:val="000000"/>
-        </w:rPr>
-        <w:t xml:space="preserve">This section should describe technologies </w:t>
-      </w:r>
-      <w:r>
-        <w:rPr>
-          <w:rFonts w:ascii="Calibri" w:hAnsi="Calibri"/>
-          <w:i/>
-          <w:color w:val="000000"/>
-        </w:rPr>
-        <w:t xml:space="preserve">you </w:t>
-      </w:r>
-      <w:r>
-        <w:rPr>
-          <w:rFonts w:ascii="Calibri" w:hAnsi="Calibri"/>
-          <w:i/>
-          <w:color w:val="000000"/>
-        </w:rPr>
-        <w:t>used, for example the programming language(s), database environment, development environment</w:t>
-      </w:r>
-      <w:r>
-        <w:rPr>
-          <w:rFonts w:ascii="Calibri" w:hAnsi="Calibri"/>
-          <w:i/>
-          <w:color w:val="000000"/>
-        </w:rPr>
-        <w:t xml:space="preserve">, </w:t>
-      </w:r>
-      <w:r>
-        <w:rPr>
-          <w:rFonts w:ascii="Calibri" w:hAnsi="Calibri"/>
-          <w:i/>
-          <w:color w:val="000000"/>
-        </w:rPr>
-        <w:t>and other</w:t>
-      </w:r>
-      <w:r>
-        <w:rPr>
-          <w:rFonts w:ascii="Calibri" w:hAnsi="Calibri"/>
-          <w:i/>
-          <w:color w:val="000000"/>
-        </w:rPr>
-        <w:t xml:space="preserve"> technologies.</w:t>
-      </w:r>
-    </w:p>
-    <w:p>
-      <w:pPr>
-        <w:pStyle w:val="NormalWeb"/>
-        <w:spacing w:before="0" w:beforeAutospacing="0" w:after="0" w:afterAutospacing="0"/>
-        <w:rPr>
-          <w:rFonts w:ascii="Calibri" w:hAnsi="Calibri"/>
-          <w:color w:val="000000"/>
-        </w:rPr>
-      </w:pPr>
-      <w:r>
-        <w:rPr>
-          <w:rFonts w:ascii="Calibri" w:hAnsi="Calibri"/>
-          <w:i/>
-          <w:color w:val="000000"/>
-        </w:rPr>
-        <w:t xml:space="preserve">It should also state why these technologies were used – this could be because you wanted to gain experience using a particular technology, or </w:t>
-      </w:r>
-      <w:r>
-        <w:rPr>
-          <w:rFonts w:ascii="Calibri" w:hAnsi="Calibri"/>
-          <w:i/>
-          <w:color w:val="000000"/>
-        </w:rPr>
-        <w:t xml:space="preserve">because </w:t>
-      </w:r>
-      <w:r>
-        <w:rPr>
-          <w:rFonts w:ascii="Calibri" w:hAnsi="Calibri"/>
-          <w:i/>
-          <w:color w:val="000000"/>
-        </w:rPr>
-        <w:t>it was a client requirement.</w:t>
-      </w:r>
-    </w:p>
-    <w:p>
-      <w:pPr>
-        <w:pStyle w:val="NormalWeb"/>
-        <w:spacing w:before="0" w:beforeAutospacing="0" w:after="0" w:afterAutospacing="0"/>
-        <w:rPr>
-          <w:rFonts w:ascii="Calibri" w:hAnsi="Calibri"/>
-          <w:color w:val="000000"/>
-        </w:rPr>
-      </w:pPr>
-    </w:p>
-    <w:p>
-      <w:pPr>
-        <w:pStyle w:val="NormalWeb"/>
-        <w:spacing w:before="0" w:beforeAutospacing="0" w:after="0" w:afterAutospacing="0"/>
-        <w:rPr>
-          <w:rFonts w:ascii="Calibri" w:hAnsi="Calibri"/>
-          <w:color w:val="000000"/>
-        </w:rPr>
-      </w:pPr>
-      <w:r>
-        <w:rPr>
-          <w:rFonts w:ascii="Calibri" w:hAnsi="Calibri"/>
-          <w:color w:val="000000"/>
-        </w:rPr>
-        <w:t>App:</w:t>
-      </w:r>
-    </w:p>
-    <w:p>
-      <w:pPr>
-        <w:pStyle w:val="NormalWeb"/>
-        <w:spacing w:before="0" w:beforeAutospacing="0" w:after="0" w:afterAutospacing="0"/>
-        <w:rPr>
-          <w:rFonts w:ascii="Calibri" w:hAnsi="Calibri"/>
-          <w:color w:val="000000"/>
-        </w:rPr>
-      </w:pPr>
-      <w:r>
-        <w:rPr>
-          <w:rFonts w:ascii="Calibri" w:hAnsi="Calibri"/>
-          <w:color w:val="000000"/>
-        </w:rPr>
-        <w:t>Ionic</w:t>
-      </w:r>
-    </w:p>
-    <w:p>
-      <w:pPr>
-        <w:pStyle w:val="NormalWeb"/>
-        <w:spacing w:before="0" w:beforeAutospacing="0" w:after="0" w:afterAutospacing="0"/>
-        <w:rPr>
-          <w:rFonts w:ascii="Calibri" w:hAnsi="Calibri"/>
-          <w:color w:val="000000"/>
-        </w:rPr>
-      </w:pPr>
-      <w:r>
-        <w:rPr>
-          <w:rFonts w:ascii="Calibri" w:hAnsi="Calibri"/>
-          <w:color w:val="000000"/>
-        </w:rPr>
-        <w:t>Bootstrap css</w:t>
-      </w:r>
-    </w:p>
-    <w:p>
-      <w:pPr>
-        <w:pStyle w:val="NormalWeb"/>
-        <w:spacing w:before="0" w:beforeAutospacing="0" w:after="0" w:afterAutospacing="0"/>
-        <w:rPr>
-          <w:rFonts w:ascii="Calibri" w:hAnsi="Calibri"/>
-          <w:color w:val="000000"/>
-        </w:rPr>
-      </w:pPr>
-    </w:p>
-    <w:p>
-      <w:pPr>
-        <w:pStyle w:val="NormalWeb"/>
-        <w:spacing w:before="0" w:beforeAutospacing="0" w:after="0" w:afterAutospacing="0"/>
-        <w:rPr>
-          <w:rFonts w:ascii="Calibri" w:hAnsi="Calibri"/>
-          <w:color w:val="000000"/>
-        </w:rPr>
-      </w:pPr>
-      <w:r>
-        <w:rPr>
-          <w:rFonts w:ascii="Calibri" w:hAnsi="Calibri"/>
-          <w:color w:val="000000"/>
-        </w:rPr>
-        <w:t>Admin:</w:t>
-      </w:r>
-    </w:p>
-    <w:p>
-      <w:pPr>
-        <w:pStyle w:val="NormalWeb"/>
-        <w:spacing w:before="0" w:beforeAutospacing="0" w:after="0" w:afterAutospacing="0"/>
-        <w:rPr>
-          <w:rFonts w:ascii="Calibri" w:hAnsi="Calibri"/>
-          <w:color w:val="000000"/>
-        </w:rPr>
-      </w:pPr>
-      <w:r>
-        <w:rPr>
-          <w:rFonts w:ascii="Calibri" w:hAnsi="Calibri"/>
-          <w:color w:val="000000"/>
-        </w:rPr>
-        <w:t>PHP</w:t>
-      </w:r>
-    </w:p>
-    <w:p>
-      <w:pPr>
-        <w:pStyle w:val="NormalWeb"/>
-        <w:spacing w:before="0" w:beforeAutospacing="0" w:after="0" w:afterAutospacing="0"/>
-        <w:rPr>
-          <w:rFonts w:ascii="Calibri" w:hAnsi="Calibri"/>
-          <w:color w:val="000000"/>
-        </w:rPr>
-      </w:pPr>
-      <w:r>
-        <w:rPr>
-          <w:rFonts w:ascii="Calibri" w:hAnsi="Calibri"/>
-          <w:color w:val="000000"/>
-        </w:rPr>
-        <w:t>QCodo</w:t>
-      </w:r>
-    </w:p>
-    <w:p>
-      <w:pPr>
-        <w:pStyle w:val="NormalWeb"/>
-        <w:spacing w:before="0" w:beforeAutospacing="0" w:after="0" w:afterAutospacing="0"/>
-        <w:rPr>
-          <w:rFonts w:ascii="Calibri" w:hAnsi="Calibri"/>
-          <w:color w:val="000000"/>
-        </w:rPr>
-      </w:pPr>
+    </w:p>
+    <w:p>
+      <w:pPr>
+        <w:pStyle w:val="NormalWeb"/>
+        <w:spacing w:before="0" w:beforeAutospacing="0" w:after="0" w:afterAutospacing="0"/>
+        <w:rPr>
+          <w:rFonts w:ascii="Calibri" w:hAnsi="Calibri"/>
+          <w:color w:val="000000"/>
+        </w:rPr>
+      </w:pPr>
+      <w:r>
+        <w:rPr>
+          <w:rFonts w:ascii="Calibri" w:hAnsi="Calibri"/>
+          <w:color w:val="000000"/>
+        </w:rPr>
+        <w:t>As PHP and Ionic are not strongly related to any IDE, I have used a mix of technologies during this process:</w:t>
+      </w:r>
+    </w:p>
+    <w:p>
+      <w:pPr>
+        <w:pStyle w:val="NormalWeb"/>
+        <w:spacing w:before="0" w:beforeAutospacing="0" w:after="0" w:afterAutospacing="0"/>
+        <w:rPr>
+          <w:rFonts w:ascii="Calibri" w:hAnsi="Calibri"/>
+          <w:color w:val="000000"/>
+        </w:rPr>
+      </w:pPr>
+    </w:p>
+    <w:p>
+      <w:pPr>
+        <w:pStyle w:val="NormalWeb"/>
+        <w:numPr>
+          <w:ilvl w:val="0"/>
+          <w:numId w:val="1"/>
+        </w:numPr>
+        <w:spacing w:before="0" w:beforeAutospacing="0" w:after="0" w:afterAutospacing="0"/>
+        <w:rPr>
+          <w:rFonts w:ascii="Calibri" w:hAnsi="Calibri"/>
+          <w:b/>
+          <w:color w:val="000000"/>
+        </w:rPr>
+      </w:pPr>
+      <w:r>
+        <w:rPr>
+          <w:rFonts w:ascii="Calibri" w:hAnsi="Calibri"/>
+          <w:b/>
+          <w:color w:val="000000"/>
+        </w:rPr>
+        <w:t xml:space="preserve"> General PHP, JavaScript, HTML and Angular</w:t>
+      </w:r>
+      <w:r>
+        <w:rPr>
+          <w:rFonts w:ascii="Calibri" w:hAnsi="Calibri"/>
+          <w:b/>
+          <w:color w:val="000000"/>
+        </w:rPr>
+        <w:t xml:space="preserve"> coding: Sublime Text</w:t>
+      </w:r>
+      <w:r>
+        <w:rPr>
+          <w:rFonts w:ascii="Calibri" w:hAnsi="Calibri"/>
+          <w:b/>
+          <w:color w:val="000000"/>
+        </w:rPr>
+        <w:t>:</w:t>
+      </w:r>
+    </w:p>
+    <w:p>
+      <w:pPr>
+        <w:pStyle w:val="NormalWeb"/>
+        <w:spacing w:before="0" w:beforeAutospacing="0" w:after="0" w:afterAutospacing="0"/>
+        <w:ind w:left="360"/>
+        <w:rPr>
+          <w:rFonts w:ascii="Calibri" w:hAnsi="Calibri"/>
+          <w:color w:val="000000"/>
+        </w:rPr>
+      </w:pPr>
+      <w:r>
+        <w:rPr>
+          <w:rFonts w:ascii="Calibri" w:hAnsi="Calibri"/>
+          <w:color w:val="000000"/>
+        </w:rPr>
+        <w:t xml:space="preserve">Easy and light, to write in different languages on the same project. Basic but efficient navigation between files. </w:t>
+      </w:r>
+    </w:p>
+    <w:p>
+      <w:pPr>
+        <w:pStyle w:val="NormalWeb"/>
+        <w:spacing w:before="0" w:beforeAutospacing="0" w:after="0" w:afterAutospacing="0"/>
+        <w:ind w:left="360"/>
+        <w:rPr>
+          <w:rFonts w:ascii="Calibri" w:hAnsi="Calibri"/>
+          <w:color w:val="000000"/>
+        </w:rPr>
+      </w:pPr>
+    </w:p>
+    <w:p>
+      <w:pPr>
+        <w:pStyle w:val="NormalWeb"/>
+        <w:numPr>
+          <w:ilvl w:val="0"/>
+          <w:numId w:val="1"/>
+        </w:numPr>
+        <w:spacing w:before="0" w:beforeAutospacing="0" w:after="0" w:afterAutospacing="0"/>
+        <w:rPr>
+          <w:rFonts w:ascii="Calibri" w:hAnsi="Calibri"/>
+          <w:b/>
+          <w:color w:val="000000"/>
+        </w:rPr>
+      </w:pPr>
+      <w:r>
+        <w:rPr>
+          <w:rFonts w:ascii="Calibri" w:hAnsi="Calibri"/>
+          <w:b/>
+          <w:color w:val="000000"/>
+        </w:rPr>
+        <w:t>Ionic (build, run, test on server): command line on Terminal.</w:t>
+      </w:r>
+    </w:p>
+    <w:p>
+      <w:pPr>
+        <w:pStyle w:val="NormalWeb"/>
+        <w:spacing w:before="0" w:beforeAutospacing="0" w:after="0" w:afterAutospacing="0"/>
+        <w:ind w:left="720"/>
+        <w:rPr>
+          <w:rFonts w:ascii="Calibri" w:hAnsi="Calibri"/>
+          <w:b/>
+          <w:color w:val="000000"/>
+        </w:rPr>
+      </w:pPr>
+    </w:p>
+    <w:p>
+      <w:pPr>
+        <w:pStyle w:val="NormalWeb"/>
+        <w:numPr>
+          <w:ilvl w:val="0"/>
+          <w:numId w:val="1"/>
+        </w:numPr>
+        <w:spacing w:before="0" w:beforeAutospacing="0" w:after="0" w:afterAutospacing="0"/>
+        <w:rPr>
+          <w:rFonts w:ascii="Calibri" w:hAnsi="Calibri"/>
+          <w:b/>
+          <w:color w:val="000000"/>
+        </w:rPr>
+      </w:pPr>
+      <w:r>
+        <w:rPr>
+          <w:rFonts w:ascii="Calibri" w:hAnsi="Calibri"/>
+          <w:b/>
+          <w:color w:val="000000"/>
+        </w:rPr>
+        <w:t>Ionic (emulate iOS version): XCode</w:t>
+      </w:r>
+    </w:p>
+    <w:p>
+      <w:pPr>
+        <w:pStyle w:val="NormalWeb"/>
+        <w:spacing w:before="0" w:beforeAutospacing="0" w:after="0" w:afterAutospacing="0"/>
+        <w:ind w:left="360"/>
+        <w:rPr>
+          <w:rFonts w:ascii="Calibri" w:hAnsi="Calibri"/>
+          <w:color w:val="000000"/>
+        </w:rPr>
+      </w:pPr>
+      <w:r>
+        <w:rPr>
+          <w:rFonts w:ascii="Calibri" w:hAnsi="Calibri"/>
+          <w:color w:val="000000"/>
+        </w:rPr>
+        <w:t>You can run a app on emulator from Terminal, but you must have XCode installed to do it. And if you need deploy this on a device, will need a license from Apple.</w:t>
+      </w:r>
+    </w:p>
+    <w:p>
+      <w:pPr>
+        <w:pStyle w:val="NormalWeb"/>
+        <w:spacing w:before="0" w:beforeAutospacing="0" w:after="0" w:afterAutospacing="0"/>
+        <w:rPr>
+          <w:rFonts w:ascii="Calibri" w:hAnsi="Calibri"/>
+          <w:color w:val="000000"/>
+        </w:rPr>
+      </w:pPr>
+    </w:p>
+    <w:p>
+      <w:pPr>
+        <w:pStyle w:val="NormalWeb"/>
+        <w:numPr>
+          <w:ilvl w:val="0"/>
+          <w:numId w:val="1"/>
+        </w:numPr>
+        <w:spacing w:before="0" w:beforeAutospacing="0" w:after="0" w:afterAutospacing="0"/>
+        <w:rPr>
+          <w:rFonts w:ascii="Calibri" w:hAnsi="Calibri"/>
+          <w:b/>
+          <w:color w:val="000000"/>
+        </w:rPr>
+      </w:pPr>
+      <w:r>
+        <w:rPr>
+          <w:rFonts w:ascii="Calibri" w:hAnsi="Calibri"/>
+          <w:b/>
+          <w:color w:val="000000"/>
+        </w:rPr>
+        <w:t>Git: command line on Terminal</w:t>
+      </w:r>
+      <w:r>
+        <w:rPr>
+          <w:rFonts w:ascii="Calibri" w:hAnsi="Calibri"/>
+          <w:b/>
+          <w:color w:val="000000"/>
+        </w:rPr>
+        <w:t xml:space="preserve"> (local) and GitBash (server)</w:t>
+      </w:r>
+    </w:p>
+    <w:p>
+      <w:pPr>
+        <w:pStyle w:val="NormalWeb"/>
+        <w:spacing w:before="0" w:beforeAutospacing="0" w:after="0" w:afterAutospacing="0"/>
+        <w:ind w:left="360"/>
+        <w:rPr>
+          <w:rFonts w:ascii="Calibri" w:hAnsi="Calibri"/>
+          <w:color w:val="000000"/>
+        </w:rPr>
+      </w:pPr>
+      <w:r>
+        <w:rPr>
+          <w:rFonts w:ascii="Calibri" w:hAnsi="Calibri"/>
+          <w:color w:val="000000"/>
+        </w:rPr>
+        <w:t xml:space="preserve">There </w:t>
+      </w:r>
+      <w:r>
+        <w:rPr>
+          <w:rFonts w:ascii="Calibri" w:hAnsi="Calibri"/>
+          <w:color w:val="000000"/>
+        </w:rPr>
+        <w:t xml:space="preserve">are a few </w:t>
+      </w:r>
+      <w:r>
+        <w:rPr>
+          <w:rFonts w:ascii="Calibri" w:hAnsi="Calibri"/>
+          <w:color w:val="000000"/>
+        </w:rPr>
+        <w:t xml:space="preserve">tools to work with Git, but all can be done directly on command line. </w:t>
+      </w:r>
+    </w:p>
+    <w:p>
+      <w:pPr>
+        <w:pStyle w:val="NormalWeb"/>
+        <w:spacing w:before="0" w:beforeAutospacing="0" w:after="0" w:afterAutospacing="0"/>
+        <w:ind w:left="360"/>
+        <w:rPr>
+          <w:rFonts w:ascii="Calibri" w:hAnsi="Calibri"/>
+          <w:b/>
+          <w:color w:val="000000"/>
+        </w:rPr>
+      </w:pPr>
+    </w:p>
+    <w:p>
+      <w:pPr>
+        <w:pStyle w:val="NormalWeb"/>
+        <w:numPr>
+          <w:ilvl w:val="0"/>
+          <w:numId w:val="1"/>
+        </w:numPr>
+        <w:spacing w:before="0" w:beforeAutospacing="0" w:after="0" w:afterAutospacing="0"/>
+        <w:rPr>
+          <w:rFonts w:ascii="Calibri" w:hAnsi="Calibri"/>
+          <w:b/>
+          <w:color w:val="000000"/>
+        </w:rPr>
+      </w:pPr>
+      <w:r>
+        <w:rPr>
+          <w:rFonts w:ascii="Calibri" w:hAnsi="Calibri"/>
+          <w:b/>
+          <w:color w:val="000000"/>
+        </w:rPr>
+        <w:t>Database (used to design the model): MySQL/MySQLWorkbench</w:t>
+      </w:r>
+    </w:p>
+    <w:p>
+      <w:pPr>
+        <w:pStyle w:val="NormalWeb"/>
+        <w:spacing w:before="0" w:beforeAutospacing="0" w:after="0" w:afterAutospacing="0"/>
+        <w:ind w:left="360"/>
+        <w:rPr>
+          <w:rFonts w:ascii="Calibri" w:hAnsi="Calibri"/>
+          <w:color w:val="000000"/>
+        </w:rPr>
+      </w:pPr>
+      <w:r>
+        <w:rPr>
+          <w:rFonts w:ascii="Calibri" w:hAnsi="Calibri"/>
+          <w:color w:val="000000"/>
+        </w:rPr>
+        <w:t>MySQLWorkbench is a database tool which shows itself good to design models and extract SQL script from them.</w:t>
+      </w:r>
+    </w:p>
+    <w:p>
+      <w:pPr>
+        <w:pStyle w:val="NormalWeb"/>
+        <w:spacing w:before="0" w:beforeAutospacing="0" w:after="0" w:afterAutospacing="0"/>
+        <w:ind w:left="360"/>
+        <w:rPr>
+          <w:rFonts w:ascii="Calibri" w:hAnsi="Calibri"/>
+          <w:color w:val="000000"/>
+        </w:rPr>
+      </w:pPr>
+    </w:p>
+    <w:p>
+      <w:pPr>
+        <w:pStyle w:val="NormalWeb"/>
+        <w:numPr>
+          <w:ilvl w:val="0"/>
+          <w:numId w:val="1"/>
+        </w:numPr>
+        <w:spacing w:before="0" w:beforeAutospacing="0" w:after="0" w:afterAutospacing="0"/>
+        <w:rPr>
+          <w:rFonts w:ascii="Calibri" w:hAnsi="Calibri"/>
+          <w:b/>
+          <w:color w:val="000000"/>
+        </w:rPr>
+      </w:pPr>
+      <w:r>
+        <w:rPr>
+          <w:rFonts w:ascii="Calibri" w:hAnsi="Calibri"/>
+          <w:b/>
+          <w:color w:val="000000"/>
+        </w:rPr>
+        <w:t>Database (running on server): MySQL/PhpMyAdmin</w:t>
+      </w:r>
+    </w:p>
+    <w:p>
+      <w:pPr>
+        <w:pStyle w:val="NormalWeb"/>
+        <w:spacing w:before="0" w:beforeAutospacing="0" w:after="0" w:afterAutospacing="0"/>
+        <w:ind w:left="360"/>
+        <w:rPr>
+          <w:rFonts w:ascii="Calibri" w:hAnsi="Calibri"/>
+          <w:color w:val="000000"/>
+        </w:rPr>
+      </w:pPr>
+      <w:r>
+        <w:rPr>
+          <w:rFonts w:ascii="Calibri" w:hAnsi="Calibri"/>
+          <w:color w:val="000000"/>
+        </w:rPr>
+        <w:t>On server side, Phpmyadmin just to run those scripts and explore table contents.</w:t>
+      </w:r>
+    </w:p>
+    <w:p>
+      <w:pPr>
+        <w:pStyle w:val="NormalWeb"/>
+        <w:spacing w:before="0" w:beforeAutospacing="0" w:after="0" w:afterAutospacing="0"/>
+        <w:ind w:left="360"/>
+        <w:rPr>
+          <w:rFonts w:ascii="Calibri" w:hAnsi="Calibri"/>
+          <w:color w:val="000000"/>
+        </w:rPr>
+      </w:pPr>
+    </w:p>
+    <w:p>
+      <w:pPr>
+        <w:pStyle w:val="NormalWeb"/>
+        <w:numPr>
+          <w:ilvl w:val="0"/>
+          <w:numId w:val="1"/>
+        </w:numPr>
+        <w:spacing w:before="0" w:beforeAutospacing="0" w:after="0" w:afterAutospacing="0"/>
+        <w:rPr>
+          <w:rFonts w:ascii="Calibri" w:hAnsi="Calibri"/>
+          <w:color w:val="000000"/>
+        </w:rPr>
+      </w:pPr>
+      <w:r>
+        <w:rPr>
+          <w:rFonts w:ascii="Calibri" w:hAnsi="Calibri"/>
+          <w:b/>
+          <w:color w:val="000000"/>
+        </w:rPr>
+        <w:t>Hosting</w:t>
+      </w:r>
+    </w:p>
+    <w:p>
+      <w:pPr>
+        <w:pStyle w:val="NormalWeb"/>
+        <w:spacing w:before="0" w:beforeAutospacing="0" w:after="0" w:afterAutospacing="0"/>
+        <w:ind w:left="360"/>
+        <w:rPr>
+          <w:rFonts w:ascii="Calibri" w:hAnsi="Calibri"/>
+          <w:color w:val="000000"/>
+        </w:rPr>
+      </w:pPr>
+      <w:r>
+        <w:rPr>
+          <w:rFonts w:ascii="Calibri" w:hAnsi="Calibri"/>
+          <w:color w:val="000000"/>
+        </w:rPr>
+        <w:t>Apache (with Wamp on server).</w:t>
+      </w:r>
+    </w:p>
+    <w:p>
+      <w:pPr>
+        <w:pStyle w:val="NormalWeb"/>
+        <w:spacing w:before="0" w:beforeAutospacing="0" w:after="0" w:afterAutospacing="0"/>
+        <w:rPr>
+          <w:rFonts w:ascii="Calibri" w:hAnsi="Calibri"/>
+          <w:color w:val="000000"/>
+        </w:rPr>
+      </w:pPr>
+    </w:p>
+    <w:p>
+      <w:pPr>
+        <w:pStyle w:val="NormalWeb"/>
+        <w:numPr>
+          <w:ilvl w:val="0"/>
+          <w:numId w:val="1"/>
+        </w:numPr>
+        <w:spacing w:before="0" w:beforeAutospacing="0" w:after="0" w:afterAutospacing="0"/>
+        <w:rPr>
+          <w:rFonts w:ascii="Calibri" w:hAnsi="Calibri"/>
+          <w:b/>
+          <w:color w:val="000000"/>
+        </w:rPr>
+      </w:pPr>
+      <w:r>
+        <w:rPr>
+          <w:rFonts w:ascii="Calibri" w:hAnsi="Calibri"/>
+          <w:b/>
+          <w:color w:val="000000"/>
+        </w:rPr>
+        <w:t xml:space="preserve">Access to host on MS Azure </w:t>
+      </w:r>
+    </w:p>
+    <w:p>
+      <w:pPr>
+        <w:pStyle w:val="NormalWeb"/>
+        <w:spacing w:before="0" w:beforeAutospacing="0" w:after="0" w:afterAutospacing="0"/>
+        <w:ind w:firstLine="360"/>
+        <w:rPr>
+          <w:rFonts w:ascii="Calibri" w:hAnsi="Calibri"/>
+          <w:color w:val="000000"/>
+        </w:rPr>
+      </w:pPr>
+      <w:r>
+        <w:rPr>
+          <w:rFonts w:ascii="Calibri" w:hAnsi="Calibri"/>
+          <w:color w:val="000000"/>
+        </w:rPr>
+        <w:t>Microsoft Remote Desktop.</w:t>
+      </w:r>
     </w:p>
     <w:p>
       <w:pPr>
@@ -1419,241 +3360,288 @@
           <w:shd w:val="clear" w:color="auto" w:fill="FFFFFF"/>
         </w:rPr>
       </w:pPr>
-      <w:r>
+    </w:p>
+    <w:p>
+      <w:pPr>
+        <w:pStyle w:val="Heading1"/>
         <w:rPr>
           <w:shd w:val="clear" w:color="auto" w:fill="FFFFFF"/>
         </w:rPr>
-        <w:br w:type="page"/>
-      </w:r>
-    </w:p>
+      </w:pPr>
+      <w:bookmarkStart w:id="4" w:name="_Toc447884731"/>
+      <w:r>
+        <w:rPr>
+          <w:shd w:val="clear" w:color="auto" w:fill="FFFFFF"/>
+        </w:rPr>
+        <w:t>Problems Encountered/Solved</w:t>
+      </w:r>
+      <w:bookmarkEnd w:id="4"/>
+    </w:p>
+    <w:p>
+      <w:pPr>
+        <w:tabs>
+          <w:tab w:val="left" w:pos="2763"/>
+        </w:tabs>
+      </w:pPr>
+      <w:r>
+        <w:tab/>
+      </w:r>
+    </w:p>
+    <w:p>
+      <w:r>
+        <w:t xml:space="preserve">As I had never worked with Ionic or even Angular I was expecting </w:t>
+      </w:r>
+      <w:r>
+        <w:t>any</w:t>
+      </w:r>
+      <w:r>
+        <w:t xml:space="preserve"> </w:t>
+      </w:r>
+      <w:r>
+        <w:t>beginner failure</w:t>
+      </w:r>
+      <w:r>
+        <w:t xml:space="preserve">, and </w:t>
+      </w:r>
+      <w:r>
+        <w:t xml:space="preserve">it came. While JQuery seems work fine with Ionic when debugging on browser, this combination fails when deployed on android and figure this out took a time. By the way, the solving a problem was a more complex task when it just occurred on the device. We don’t have any debugging tool anymore and became blind to what is happening at the execution time. </w:t>
+      </w:r>
+      <w:r>
+        <w:t>To solve I just quit using JQuery aside as it was not totally necessary.</w:t>
+      </w:r>
+    </w:p>
+    <w:p>
+      <w:r>
+        <w:t>That one was the one that cost the most time, but I faced this problem a few more times (mainly on the map) when not everything that works on browser while developing will work after deployed. Or even small differences between iOS and Android like the way they a path to access a internal resource.</w:t>
+      </w:r>
+    </w:p>
+    <w:p>
+      <w:r>
+        <w:lastRenderedPageBreak/>
+        <w:t>I also had planned to use Bootstrap framework, but it was incompatible and I opt to use only its css styles.</w:t>
+      </w:r>
+      <w:bookmarkStart w:id="5" w:name="_Toc447884732"/>
+    </w:p>
+    <w:p/>
     <w:p>
       <w:pPr>
         <w:pStyle w:val="Heading1"/>
       </w:pPr>
-      <w:bookmarkStart w:id="4" w:name="_Toc447884731"/>
-      <w:r>
-        <w:rPr>
-          <w:shd w:val="clear" w:color="auto" w:fill="FFFFFF"/>
-        </w:rPr>
-        <w:lastRenderedPageBreak/>
-        <w:t>Problems Encountered/Solved</w:t>
-      </w:r>
-      <w:bookmarkEnd w:id="4"/>
-    </w:p>
-    <w:p>
-      <w:pPr>
-        <w:pStyle w:val="NormalWeb"/>
-        <w:spacing w:before="0" w:beforeAutospacing="0" w:after="0" w:afterAutospacing="0"/>
-        <w:rPr>
-          <w:rFonts w:ascii="Calibri" w:hAnsi="Calibri"/>
-          <w:i/>
-          <w:color w:val="000000"/>
-        </w:rPr>
-      </w:pPr>
-      <w:r>
-        <w:rPr>
-          <w:rFonts w:ascii="Calibri" w:hAnsi="Calibri"/>
-          <w:i/>
-          <w:color w:val="000000"/>
-        </w:rPr>
-        <w:t>This section should document any problems you encountered during the development of your project and how you overcame them.</w:t>
-      </w:r>
-    </w:p>
-    <w:p>
-      <w:pPr>
-        <w:pStyle w:val="NormalWeb"/>
-        <w:spacing w:before="0" w:beforeAutospacing="0" w:after="0" w:afterAutospacing="0"/>
-        <w:rPr>
-          <w:rFonts w:ascii="Calibri" w:hAnsi="Calibri"/>
-          <w:color w:val="000000"/>
-        </w:rPr>
-      </w:pPr>
-      <w:r>
-        <w:rPr>
-          <w:rFonts w:ascii="Calibri" w:hAnsi="Calibri"/>
-          <w:i/>
-          <w:color w:val="000000"/>
-        </w:rPr>
-        <w:t>Perhaps you spent some time looking at a particular technology/algorithm, but decided it was not appropriate for your project.</w:t>
-      </w:r>
-    </w:p>
-    <w:p>
-      <w:pPr>
-        <w:pStyle w:val="NormalWeb"/>
-        <w:spacing w:before="0" w:beforeAutospacing="0" w:after="0" w:afterAutospacing="0"/>
-        <w:rPr>
-          <w:rFonts w:ascii="Calibri" w:hAnsi="Calibri"/>
-          <w:color w:val="000000"/>
-        </w:rPr>
-      </w:pPr>
-    </w:p>
-    <w:p>
-      <w:pPr>
-        <w:pStyle w:val="NormalWeb"/>
-        <w:spacing w:before="0" w:beforeAutospacing="0" w:after="0" w:afterAutospacing="0"/>
-        <w:rPr>
-          <w:rFonts w:ascii="Calibri" w:hAnsi="Calibri"/>
-          <w:color w:val="000000"/>
-        </w:rPr>
-      </w:pPr>
-      <w:r>
-        <w:rPr>
-          <w:rFonts w:ascii="Calibri" w:hAnsi="Calibri"/>
-          <w:color w:val="000000"/>
-        </w:rPr>
-        <w:t>Angular – Jquery problems.</w:t>
-      </w:r>
-      <w:bookmarkStart w:id="5" w:name="_GoBack"/>
+      <w:r>
+        <w:t>Conclusions</w:t>
+      </w:r>
       <w:bookmarkEnd w:id="5"/>
     </w:p>
+    <w:p>
+      <w:pPr>
+        <w:pStyle w:val="NormalWeb"/>
+        <w:spacing w:before="0" w:beforeAutospacing="0" w:after="0" w:afterAutospacing="0"/>
+        <w:rPr>
+          <w:rFonts w:ascii="Calibri" w:hAnsi="Calibri"/>
+          <w:color w:val="000000"/>
+        </w:rPr>
+      </w:pPr>
+      <w:r>
+        <w:rPr>
+          <w:rFonts w:ascii="Calibri" w:hAnsi="Calibri"/>
+          <w:color w:val="000000"/>
+        </w:rPr>
+        <w:t xml:space="preserve">This process was a good experience at the point I trained myself in web services, databases and CRUD operations. Besides that I met  and got along with a new framework which I can (and I probably will) use again sometime. </w:t>
+      </w:r>
+    </w:p>
+    <w:p>
+      <w:pPr>
+        <w:pStyle w:val="NormalWeb"/>
+        <w:spacing w:before="0" w:beforeAutospacing="0" w:after="0" w:afterAutospacing="0"/>
+        <w:rPr>
+          <w:rFonts w:ascii="Calibri" w:hAnsi="Calibri"/>
+          <w:color w:val="000000"/>
+        </w:rPr>
+      </w:pPr>
+    </w:p>
+    <w:p>
+      <w:pPr>
+        <w:pStyle w:val="NormalWeb"/>
+        <w:spacing w:before="0" w:beforeAutospacing="0" w:after="0" w:afterAutospacing="0"/>
+        <w:rPr>
+          <w:rFonts w:ascii="Calibri" w:hAnsi="Calibri"/>
+          <w:color w:val="000000"/>
+        </w:rPr>
+      </w:pPr>
+      <w:r>
+        <w:rPr>
+          <w:rFonts w:ascii="Calibri" w:hAnsi="Calibri"/>
+          <w:color w:val="000000"/>
+        </w:rPr>
+        <w:t xml:space="preserve">I had worked with mobile apps once by 2012 and it is notable how the technologies developed since then. More powerful hardware, better and more omnipresent internet coverage and a more mature scenario for developers, have made that work a lot more efficient process and made the apps faster and more polished. </w:t>
+      </w:r>
+    </w:p>
+    <w:p>
+      <w:pPr>
+        <w:pStyle w:val="NormalWeb"/>
+        <w:spacing w:before="0" w:beforeAutospacing="0" w:after="0" w:afterAutospacing="0"/>
+        <w:rPr>
+          <w:rFonts w:ascii="Calibri" w:hAnsi="Calibri"/>
+          <w:color w:val="000000"/>
+        </w:rPr>
+      </w:pPr>
+    </w:p>
+    <w:p>
+      <w:pPr>
+        <w:pStyle w:val="NormalWeb"/>
+        <w:spacing w:before="0" w:beforeAutospacing="0" w:after="0" w:afterAutospacing="0"/>
+        <w:rPr>
+          <w:rFonts w:ascii="Calibri" w:hAnsi="Calibri"/>
+          <w:color w:val="000000"/>
+        </w:rPr>
+      </w:pPr>
+      <w:r>
+        <w:rPr>
+          <w:rFonts w:ascii="Calibri" w:hAnsi="Calibri"/>
+          <w:color w:val="000000"/>
+        </w:rPr>
+        <w:t>Mobile and cloud storage is a trend and this market will keep increasing for a time, letting a vast area of unexplored and potential products and solutions.</w:t>
+      </w:r>
+    </w:p>
     <w:p/>
+    <w:p>
+      <w:pPr>
+        <w:pStyle w:val="Heading1"/>
+      </w:pPr>
+      <w:bookmarkStart w:id="6" w:name="_Toc447884733"/>
+      <w:r>
+        <w:t>Recommendations</w:t>
+      </w:r>
+      <w:bookmarkEnd w:id="6"/>
+    </w:p>
     <w:p/>
     <w:p>
       <w:pPr>
-        <w:pStyle w:val="Heading1"/>
-      </w:pPr>
-      <w:bookmarkStart w:id="6" w:name="_Toc447884732"/>
-      <w:r>
-        <w:t>Conclusions</w:t>
-      </w:r>
-      <w:bookmarkEnd w:id="6"/>
-    </w:p>
-    <w:p>
-      <w:pPr>
-        <w:pStyle w:val="NormalWeb"/>
-        <w:spacing w:before="0" w:beforeAutospacing="0" w:after="0" w:afterAutospacing="0"/>
-        <w:rPr>
-          <w:rFonts w:ascii="Calibri" w:hAnsi="Calibri"/>
-          <w:i/>
-          <w:color w:val="000000"/>
-        </w:rPr>
-      </w:pPr>
-      <w:r>
-        <w:rPr>
-          <w:rFonts w:ascii="Calibri" w:hAnsi="Calibri"/>
-          <w:i/>
-          <w:color w:val="000000"/>
-        </w:rPr>
-        <w:t>This section should discuss w</w:t>
-      </w:r>
-      <w:r>
-        <w:rPr>
-          <w:rFonts w:ascii="Calibri" w:hAnsi="Calibri"/>
-          <w:i/>
-          <w:color w:val="000000"/>
-        </w:rPr>
-        <w:t>hat you learn</w:t>
-      </w:r>
-      <w:r>
-        <w:rPr>
-          <w:rFonts w:ascii="Calibri" w:hAnsi="Calibri"/>
-          <w:i/>
-          <w:color w:val="000000"/>
-        </w:rPr>
-        <w:t>ed</w:t>
-      </w:r>
-      <w:r>
-        <w:rPr>
-          <w:rFonts w:ascii="Calibri" w:hAnsi="Calibri"/>
-          <w:i/>
-          <w:color w:val="000000"/>
-        </w:rPr>
-        <w:t xml:space="preserve"> from the process and from the work you did.</w:t>
-      </w:r>
-    </w:p>
-    <w:p>
-      <w:pPr>
-        <w:pStyle w:val="NormalWeb"/>
-        <w:spacing w:before="0" w:beforeAutospacing="0" w:after="0" w:afterAutospacing="0"/>
-        <w:rPr>
-          <w:rFonts w:ascii="Calibri" w:hAnsi="Calibri"/>
-          <w:color w:val="000000"/>
-        </w:rPr>
-      </w:pPr>
-      <w:r>
-        <w:rPr>
-          <w:rFonts w:ascii="Calibri" w:hAnsi="Calibri"/>
-          <w:i/>
-          <w:color w:val="000000"/>
-        </w:rPr>
-        <w:t>This is a key reflective portion of the write up.</w:t>
-      </w:r>
-    </w:p>
-    <w:p>
-      <w:pPr>
-        <w:pStyle w:val="NormalWeb"/>
-        <w:spacing w:before="0" w:beforeAutospacing="0" w:after="0" w:afterAutospacing="0"/>
-        <w:rPr>
-          <w:rFonts w:ascii="Calibri" w:hAnsi="Calibri"/>
-          <w:color w:val="000000"/>
-        </w:rPr>
-      </w:pPr>
-    </w:p>
-    <w:p/>
-    <w:p/>
-    <w:p>
-      <w:pPr>
-        <w:pStyle w:val="Heading1"/>
-      </w:pPr>
-      <w:bookmarkStart w:id="7" w:name="_Toc447884733"/>
-      <w:r>
-        <w:t>Recommendations</w:t>
-      </w:r>
+        <w:rPr>
+          <w:rFonts w:ascii="Calibri" w:hAnsi="Calibri"/>
+          <w:sz w:val="24"/>
+          <w:szCs w:val="24"/>
+        </w:rPr>
+      </w:pPr>
+      <w:r>
+        <w:rPr>
+          <w:rFonts w:ascii="Calibri" w:hAnsi="Calibri"/>
+          <w:sz w:val="24"/>
+          <w:szCs w:val="24"/>
+        </w:rPr>
+        <w:t xml:space="preserve">As </w:t>
+      </w:r>
+      <w:r>
+        <w:rPr>
+          <w:rFonts w:ascii="Calibri" w:hAnsi="Calibri"/>
+          <w:sz w:val="24"/>
+          <w:szCs w:val="24"/>
+        </w:rPr>
+        <w:t xml:space="preserve">I had a </w:t>
+      </w:r>
+      <w:r>
+        <w:rPr>
+          <w:rFonts w:ascii="Calibri" w:hAnsi="Calibri"/>
+          <w:sz w:val="24"/>
+          <w:szCs w:val="24"/>
+        </w:rPr>
+        <w:t xml:space="preserve">schedule to work on this app and wouldn’t be possible delivery  a completely ready to go product, some features can be implemented later. </w:t>
+      </w:r>
+    </w:p>
+    <w:p>
+      <w:pPr>
+        <w:rPr>
+          <w:rFonts w:ascii="Calibri" w:hAnsi="Calibri"/>
+          <w:sz w:val="24"/>
+          <w:szCs w:val="24"/>
+        </w:rPr>
+      </w:pPr>
+      <w:r>
+        <w:rPr>
+          <w:rFonts w:ascii="Calibri" w:hAnsi="Calibri"/>
+          <w:sz w:val="24"/>
+          <w:szCs w:val="24"/>
+        </w:rPr>
+        <w:t>First of all, although that is a hybrid app, it doesn’t work on iOS devices since we need a Apple Provisioning Profile to deploy the app outside a emulator or release it on App Store. So, a natural next step would be get this profile.</w:t>
+      </w:r>
+    </w:p>
+    <w:p>
+      <w:pPr>
+        <w:rPr>
+          <w:rFonts w:ascii="Calibri" w:hAnsi="Calibri"/>
+          <w:sz w:val="24"/>
+          <w:szCs w:val="24"/>
+        </w:rPr>
+      </w:pPr>
+      <w:r>
+        <w:rPr>
+          <w:rFonts w:ascii="Calibri" w:hAnsi="Calibri"/>
+          <w:sz w:val="24"/>
+          <w:szCs w:val="24"/>
+        </w:rPr>
+        <w:t>Other improvement would be keep thumbnail versions of the images, to load it</w:t>
+      </w:r>
+      <w:r>
+        <w:rPr>
+          <w:rFonts w:ascii="Calibri" w:hAnsi="Calibri"/>
+          <w:sz w:val="24"/>
+          <w:szCs w:val="24"/>
+        </w:rPr>
+        <w:t xml:space="preserve"> faster</w:t>
+      </w:r>
+      <w:r>
+        <w:rPr>
+          <w:rFonts w:ascii="Calibri" w:hAnsi="Calibri"/>
+          <w:sz w:val="24"/>
+          <w:szCs w:val="24"/>
+        </w:rPr>
+        <w:t xml:space="preserve"> </w:t>
+      </w:r>
+      <w:r>
+        <w:rPr>
+          <w:rFonts w:ascii="Calibri" w:hAnsi="Calibri"/>
+          <w:sz w:val="24"/>
+          <w:szCs w:val="24"/>
+        </w:rPr>
+        <w:t xml:space="preserve">on lists. </w:t>
+      </w:r>
+    </w:p>
+    <w:p>
+      <w:pPr>
+        <w:rPr>
+          <w:rFonts w:ascii="Calibri" w:hAnsi="Calibri"/>
+          <w:sz w:val="24"/>
+          <w:szCs w:val="24"/>
+        </w:rPr>
+      </w:pPr>
+      <w:r>
+        <w:rPr>
+          <w:rFonts w:ascii="Calibri" w:hAnsi="Calibri"/>
+          <w:sz w:val="24"/>
+          <w:szCs w:val="24"/>
+        </w:rPr>
+        <w:t>And on the server side, should be some security step, like a login or something.</w:t>
+      </w:r>
+      <w:bookmarkStart w:id="7" w:name="_GoBack"/>
       <w:bookmarkEnd w:id="7"/>
     </w:p>
     <w:p>
       <w:pPr>
-        <w:pStyle w:val="NormalWeb"/>
-        <w:spacing w:before="0" w:beforeAutospacing="0" w:after="0" w:afterAutospacing="0"/>
-        <w:rPr>
-          <w:rFonts w:ascii="Calibri" w:hAnsi="Calibri"/>
-          <w:i/>
-          <w:color w:val="000000"/>
-        </w:rPr>
-      </w:pPr>
-      <w:r>
-        <w:rPr>
-          <w:rFonts w:ascii="Calibri" w:hAnsi="Calibri"/>
-          <w:i/>
-          <w:color w:val="000000"/>
-        </w:rPr>
-        <w:t>This section should contain your recommendations. For example, h</w:t>
-      </w:r>
-      <w:r>
-        <w:rPr>
-          <w:rFonts w:ascii="Calibri" w:hAnsi="Calibri"/>
-          <w:i/>
-          <w:color w:val="000000"/>
-        </w:rPr>
-        <w:t xml:space="preserve">ow could your project be further developed? What would you do differently if you were to start </w:t>
-      </w:r>
-      <w:r>
-        <w:rPr>
-          <w:rFonts w:ascii="Calibri" w:hAnsi="Calibri"/>
-          <w:i/>
-          <w:color w:val="000000"/>
-        </w:rPr>
-        <w:t>again?</w:t>
-      </w:r>
-      <w:r>
-        <w:rPr>
-          <w:rFonts w:ascii="Calibri" w:hAnsi="Calibri"/>
-          <w:i/>
-          <w:color w:val="000000"/>
-        </w:rPr>
-        <w:t> </w:t>
-      </w:r>
-      <w:r>
-        <w:rPr>
-          <w:rStyle w:val="apple-converted-space"/>
-          <w:rFonts w:ascii="Calibri" w:hAnsi="Calibri"/>
-          <w:i/>
-          <w:color w:val="000000"/>
-        </w:rPr>
-        <w:t> </w:t>
-      </w:r>
-    </w:p>
-    <w:p/>
+        <w:rPr>
+          <w:rFonts w:ascii="Calibri" w:hAnsi="Calibri"/>
+          <w:sz w:val="24"/>
+          <w:szCs w:val="24"/>
+        </w:rPr>
+      </w:pPr>
+      <w:r>
+        <w:rPr>
+          <w:rFonts w:ascii="Calibri" w:hAnsi="Calibri"/>
+          <w:sz w:val="24"/>
+          <w:szCs w:val="24"/>
+        </w:rPr>
+        <w:t xml:space="preserve"> </w:t>
+      </w:r>
+    </w:p>
     <w:sectPr>
       <w:pgSz w:w="11906" w:h="16838"/>
       <w:pgMar w:top="1440" w:right="1440" w:bottom="1440" w:left="1440" w:header="708" w:footer="708" w:gutter="0"/>
@@ -1662,6 +3650,293 @@
     </w:sectPr>
   </w:body>
 </w:document>
+</file>
+
+<file path=word/endnotes.xml><?xml version="1.0" encoding="utf-8"?>
+<w:endnotes xmlns:wpc="http://schemas.microsoft.com/office/word/2010/wordprocessingCanvas" xmlns:mo="http://schemas.microsoft.com/office/mac/office/2008/main" xmlns:mc="http://schemas.openxmlformats.org/markup-compatibility/2006" xmlns:mv="urn:schemas-microsoft-com:mac:vml" xmlns:o="urn:schemas-microsoft-com:office:office" xmlns:r="http://schemas.openxmlformats.org/officeDocument/2006/relationships" xmlns:m="http://schemas.openxmlformats.org/officeDocument/2006/math" xmlns:v="urn:schemas-microsoft-com:vml" xmlns:wp14="http://schemas.microsoft.com/office/word/2010/wordprocessingDrawing" xmlns:wp="http://schemas.openxmlformats.org/drawingml/2006/wordprocessingDrawing" xmlns:w10="urn:schemas-microsoft-com:office:word" xmlns:w="http://schemas.openxmlformats.org/wordprocessingml/2006/main" xmlns:w14="http://schemas.microsoft.com/office/word/2010/wordml" xmlns:w15="http://schemas.microsoft.com/office/word/2012/wordml" xmlns:wpg="http://schemas.microsoft.com/office/word/2010/wordprocessingGroup" xmlns:wpi="http://schemas.microsoft.com/office/word/2010/wordprocessingInk" xmlns:wne="http://schemas.microsoft.com/office/word/2006/wordml" xmlns:wps="http://schemas.microsoft.com/office/word/2010/wordprocessingShape" mc:Ignorable="w14 w15 wp14">
+  <w:endnote w:type="separator" w:id="-1">
+    <w:p>
+      <w:pPr>
+        <w:spacing w:after="0" w:line="240" w:lineRule="auto"/>
+      </w:pPr>
+      <w:r>
+        <w:separator/>
+      </w:r>
+    </w:p>
+  </w:endnote>
+  <w:endnote w:type="continuationSeparator" w:id="0">
+    <w:p>
+      <w:pPr>
+        <w:spacing w:after="0" w:line="240" w:lineRule="auto"/>
+      </w:pPr>
+      <w:r>
+        <w:continuationSeparator/>
+      </w:r>
+    </w:p>
+  </w:endnote>
+</w:endnotes>
+</file>
+
+<file path=word/footnotes.xml><?xml version="1.0" encoding="utf-8"?>
+<w:footnotes xmlns:wpc="http://schemas.microsoft.com/office/word/2010/wordprocessingCanvas" xmlns:mo="http://schemas.microsoft.com/office/mac/office/2008/main" xmlns:mc="http://schemas.openxmlformats.org/markup-compatibility/2006" xmlns:mv="urn:schemas-microsoft-com:mac:vml" xmlns:o="urn:schemas-microsoft-com:office:office" xmlns:r="http://schemas.openxmlformats.org/officeDocument/2006/relationships" xmlns:m="http://schemas.openxmlformats.org/officeDocument/2006/math" xmlns:v="urn:schemas-microsoft-com:vml" xmlns:wp14="http://schemas.microsoft.com/office/word/2010/wordprocessingDrawing" xmlns:wp="http://schemas.openxmlformats.org/drawingml/2006/wordprocessingDrawing" xmlns:w10="urn:schemas-microsoft-com:office:word" xmlns:w="http://schemas.openxmlformats.org/wordprocessingml/2006/main" xmlns:w14="http://schemas.microsoft.com/office/word/2010/wordml" xmlns:w15="http://schemas.microsoft.com/office/word/2012/wordml" xmlns:wpg="http://schemas.microsoft.com/office/word/2010/wordprocessingGroup" xmlns:wpi="http://schemas.microsoft.com/office/word/2010/wordprocessingInk" xmlns:wne="http://schemas.microsoft.com/office/word/2006/wordml" xmlns:wps="http://schemas.microsoft.com/office/word/2010/wordprocessingShape" mc:Ignorable="w14 w15 wp14">
+  <w:footnote w:type="separator" w:id="-1">
+    <w:p>
+      <w:pPr>
+        <w:spacing w:after="0" w:line="240" w:lineRule="auto"/>
+      </w:pPr>
+      <w:r>
+        <w:separator/>
+      </w:r>
+    </w:p>
+  </w:footnote>
+  <w:footnote w:type="continuationSeparator" w:id="0">
+    <w:p>
+      <w:pPr>
+        <w:spacing w:after="0" w:line="240" w:lineRule="auto"/>
+      </w:pPr>
+      <w:r>
+        <w:continuationSeparator/>
+      </w:r>
+    </w:p>
+  </w:footnote>
+</w:footnotes>
+</file>
+
+<file path=word/numbering.xml><?xml version="1.0" encoding="utf-8"?>
+<w:numbering xmlns:wpc="http://schemas.microsoft.com/office/word/2010/wordprocessingCanvas" xmlns:mo="http://schemas.microsoft.com/office/mac/office/2008/main" xmlns:mc="http://schemas.openxmlformats.org/markup-compatibility/2006" xmlns:mv="urn:schemas-microsoft-com:mac:vml" xmlns:o="urn:schemas-microsoft-com:office:office" xmlns:r="http://schemas.openxmlformats.org/officeDocument/2006/relationships" xmlns:m="http://schemas.openxmlformats.org/officeDocument/2006/math" xmlns:v="urn:schemas-microsoft-com:vml" xmlns:wp14="http://schemas.microsoft.com/office/word/2010/wordprocessingDrawing" xmlns:wp="http://schemas.openxmlformats.org/drawingml/2006/wordprocessingDrawing" xmlns:w10="urn:schemas-microsoft-com:office:word" xmlns:w="http://schemas.openxmlformats.org/wordprocessingml/2006/main" xmlns:w14="http://schemas.microsoft.com/office/word/2010/wordml" xmlns:w15="http://schemas.microsoft.com/office/word/2012/wordml" xmlns:wpg="http://schemas.microsoft.com/office/word/2010/wordprocessingGroup" xmlns:wpi="http://schemas.microsoft.com/office/word/2010/wordprocessingInk" xmlns:wne="http://schemas.microsoft.com/office/word/2006/wordml" xmlns:wps="http://schemas.microsoft.com/office/word/2010/wordprocessingShape" mc:Ignorable="w14 w15 wp14">
+  <w:abstractNum w:abstractNumId="0">
+    <w:nsid w:val="0F15473B"/>
+    <w:multiLevelType w:val="hybridMultilevel"/>
+    <w:tmpl w:val="463E1434"/>
+    <w:lvl w:ilvl="0" w:tplc="1ADE030C">
+      <w:start w:val="1"/>
+      <w:numFmt w:val="bullet"/>
+      <w:lvlText w:val=""/>
+      <w:lvlJc w:val="left"/>
+      <w:pPr>
+        <w:ind w:left="720" w:hanging="360"/>
+      </w:pPr>
+      <w:rPr>
+        <w:rFonts w:ascii="Wingdings" w:eastAsia="Times New Roman" w:hAnsi="Wingdings" w:cs="Times New Roman" w:hint="default"/>
+      </w:rPr>
+    </w:lvl>
+    <w:lvl w:ilvl="1" w:tplc="04090003" w:tentative="1">
+      <w:start w:val="1"/>
+      <w:numFmt w:val="bullet"/>
+      <w:lvlText w:val="o"/>
+      <w:lvlJc w:val="left"/>
+      <w:pPr>
+        <w:ind w:left="1440" w:hanging="360"/>
+      </w:pPr>
+      <w:rPr>
+        <w:rFonts w:ascii="Courier New" w:hAnsi="Courier New" w:cs="Courier New" w:hint="default"/>
+      </w:rPr>
+    </w:lvl>
+    <w:lvl w:ilvl="2" w:tplc="04090005" w:tentative="1">
+      <w:start w:val="1"/>
+      <w:numFmt w:val="bullet"/>
+      <w:lvlText w:val=""/>
+      <w:lvlJc w:val="left"/>
+      <w:pPr>
+        <w:ind w:left="2160" w:hanging="360"/>
+      </w:pPr>
+      <w:rPr>
+        <w:rFonts w:ascii="Wingdings" w:hAnsi="Wingdings" w:hint="default"/>
+      </w:rPr>
+    </w:lvl>
+    <w:lvl w:ilvl="3" w:tplc="04090001" w:tentative="1">
+      <w:start w:val="1"/>
+      <w:numFmt w:val="bullet"/>
+      <w:lvlText w:val=""/>
+      <w:lvlJc w:val="left"/>
+      <w:pPr>
+        <w:ind w:left="2880" w:hanging="360"/>
+      </w:pPr>
+      <w:rPr>
+        <w:rFonts w:ascii="Symbol" w:hAnsi="Symbol" w:hint="default"/>
+      </w:rPr>
+    </w:lvl>
+    <w:lvl w:ilvl="4" w:tplc="04090003" w:tentative="1">
+      <w:start w:val="1"/>
+      <w:numFmt w:val="bullet"/>
+      <w:lvlText w:val="o"/>
+      <w:lvlJc w:val="left"/>
+      <w:pPr>
+        <w:ind w:left="3600" w:hanging="360"/>
+      </w:pPr>
+      <w:rPr>
+        <w:rFonts w:ascii="Courier New" w:hAnsi="Courier New" w:cs="Courier New" w:hint="default"/>
+      </w:rPr>
+    </w:lvl>
+    <w:lvl w:ilvl="5" w:tplc="04090005" w:tentative="1">
+      <w:start w:val="1"/>
+      <w:numFmt w:val="bullet"/>
+      <w:lvlText w:val=""/>
+      <w:lvlJc w:val="left"/>
+      <w:pPr>
+        <w:ind w:left="4320" w:hanging="360"/>
+      </w:pPr>
+      <w:rPr>
+        <w:rFonts w:ascii="Wingdings" w:hAnsi="Wingdings" w:hint="default"/>
+      </w:rPr>
+    </w:lvl>
+    <w:lvl w:ilvl="6" w:tplc="04090001" w:tentative="1">
+      <w:start w:val="1"/>
+      <w:numFmt w:val="bullet"/>
+      <w:lvlText w:val=""/>
+      <w:lvlJc w:val="left"/>
+      <w:pPr>
+        <w:ind w:left="5040" w:hanging="360"/>
+      </w:pPr>
+      <w:rPr>
+        <w:rFonts w:ascii="Symbol" w:hAnsi="Symbol" w:hint="default"/>
+      </w:rPr>
+    </w:lvl>
+    <w:lvl w:ilvl="7" w:tplc="04090003" w:tentative="1">
+      <w:start w:val="1"/>
+      <w:numFmt w:val="bullet"/>
+      <w:lvlText w:val="o"/>
+      <w:lvlJc w:val="left"/>
+      <w:pPr>
+        <w:ind w:left="5760" w:hanging="360"/>
+      </w:pPr>
+      <w:rPr>
+        <w:rFonts w:ascii="Courier New" w:hAnsi="Courier New" w:cs="Courier New" w:hint="default"/>
+      </w:rPr>
+    </w:lvl>
+    <w:lvl w:ilvl="8" w:tplc="04090005" w:tentative="1">
+      <w:start w:val="1"/>
+      <w:numFmt w:val="bullet"/>
+      <w:lvlText w:val=""/>
+      <w:lvlJc w:val="left"/>
+      <w:pPr>
+        <w:ind w:left="6480" w:hanging="360"/>
+      </w:pPr>
+      <w:rPr>
+        <w:rFonts w:ascii="Wingdings" w:hAnsi="Wingdings" w:hint="default"/>
+      </w:rPr>
+    </w:lvl>
+  </w:abstractNum>
+  <w:abstractNum w:abstractNumId="1">
+    <w:nsid w:val="733E6DF6"/>
+    <w:multiLevelType w:val="hybridMultilevel"/>
+    <w:tmpl w:val="19AA0840"/>
+    <w:lvl w:ilvl="0" w:tplc="D63EAA70">
+      <w:start w:val="1"/>
+      <w:numFmt w:val="bullet"/>
+      <w:lvlText w:val="&gt;"/>
+      <w:lvlJc w:val="left"/>
+      <w:pPr>
+        <w:ind w:left="720" w:hanging="360"/>
+      </w:pPr>
+      <w:rPr>
+        <w:rFonts w:ascii="Calibri" w:eastAsia="Times New Roman" w:hAnsi="Calibri" w:cs="Times New Roman" w:hint="default"/>
+      </w:rPr>
+    </w:lvl>
+    <w:lvl w:ilvl="1" w:tplc="04090003" w:tentative="1">
+      <w:start w:val="1"/>
+      <w:numFmt w:val="bullet"/>
+      <w:lvlText w:val="o"/>
+      <w:lvlJc w:val="left"/>
+      <w:pPr>
+        <w:ind w:left="1440" w:hanging="360"/>
+      </w:pPr>
+      <w:rPr>
+        <w:rFonts w:ascii="Courier New" w:hAnsi="Courier New" w:cs="Courier New" w:hint="default"/>
+      </w:rPr>
+    </w:lvl>
+    <w:lvl w:ilvl="2" w:tplc="04090005" w:tentative="1">
+      <w:start w:val="1"/>
+      <w:numFmt w:val="bullet"/>
+      <w:lvlText w:val=""/>
+      <w:lvlJc w:val="left"/>
+      <w:pPr>
+        <w:ind w:left="2160" w:hanging="360"/>
+      </w:pPr>
+      <w:rPr>
+        <w:rFonts w:ascii="Wingdings" w:hAnsi="Wingdings" w:hint="default"/>
+      </w:rPr>
+    </w:lvl>
+    <w:lvl w:ilvl="3" w:tplc="04090001" w:tentative="1">
+      <w:start w:val="1"/>
+      <w:numFmt w:val="bullet"/>
+      <w:lvlText w:val=""/>
+      <w:lvlJc w:val="left"/>
+      <w:pPr>
+        <w:ind w:left="2880" w:hanging="360"/>
+      </w:pPr>
+      <w:rPr>
+        <w:rFonts w:ascii="Symbol" w:hAnsi="Symbol" w:hint="default"/>
+      </w:rPr>
+    </w:lvl>
+    <w:lvl w:ilvl="4" w:tplc="04090003" w:tentative="1">
+      <w:start w:val="1"/>
+      <w:numFmt w:val="bullet"/>
+      <w:lvlText w:val="o"/>
+      <w:lvlJc w:val="left"/>
+      <w:pPr>
+        <w:ind w:left="3600" w:hanging="360"/>
+      </w:pPr>
+      <w:rPr>
+        <w:rFonts w:ascii="Courier New" w:hAnsi="Courier New" w:cs="Courier New" w:hint="default"/>
+      </w:rPr>
+    </w:lvl>
+    <w:lvl w:ilvl="5" w:tplc="04090005" w:tentative="1">
+      <w:start w:val="1"/>
+      <w:numFmt w:val="bullet"/>
+      <w:lvlText w:val=""/>
+      <w:lvlJc w:val="left"/>
+      <w:pPr>
+        <w:ind w:left="4320" w:hanging="360"/>
+      </w:pPr>
+      <w:rPr>
+        <w:rFonts w:ascii="Wingdings" w:hAnsi="Wingdings" w:hint="default"/>
+      </w:rPr>
+    </w:lvl>
+    <w:lvl w:ilvl="6" w:tplc="04090001" w:tentative="1">
+      <w:start w:val="1"/>
+      <w:numFmt w:val="bullet"/>
+      <w:lvlText w:val=""/>
+      <w:lvlJc w:val="left"/>
+      <w:pPr>
+        <w:ind w:left="5040" w:hanging="360"/>
+      </w:pPr>
+      <w:rPr>
+        <w:rFonts w:ascii="Symbol" w:hAnsi="Symbol" w:hint="default"/>
+      </w:rPr>
+    </w:lvl>
+    <w:lvl w:ilvl="7" w:tplc="04090003" w:tentative="1">
+      <w:start w:val="1"/>
+      <w:numFmt w:val="bullet"/>
+      <w:lvlText w:val="o"/>
+      <w:lvlJc w:val="left"/>
+      <w:pPr>
+        <w:ind w:left="5760" w:hanging="360"/>
+      </w:pPr>
+      <w:rPr>
+        <w:rFonts w:ascii="Courier New" w:hAnsi="Courier New" w:cs="Courier New" w:hint="default"/>
+      </w:rPr>
+    </w:lvl>
+    <w:lvl w:ilvl="8" w:tplc="04090005" w:tentative="1">
+      <w:start w:val="1"/>
+      <w:numFmt w:val="bullet"/>
+      <w:lvlText w:val=""/>
+      <w:lvlJc w:val="left"/>
+      <w:pPr>
+        <w:ind w:left="6480" w:hanging="360"/>
+      </w:pPr>
+      <w:rPr>
+        <w:rFonts w:ascii="Wingdings" w:hAnsi="Wingdings" w:hint="default"/>
+      </w:rPr>
+    </w:lvl>
+  </w:abstractNum>
+  <w:num w:numId="1">
+    <w:abstractNumId w:val="0"/>
+  </w:num>
+  <w:num w:numId="2">
+    <w:abstractNumId w:val="1"/>
+  </w:num>
+</w:numbering>
 </file>
 
 <file path=word/styles.xml><?xml version="1.0" encoding="utf-8"?>
@@ -2123,7 +4398,6 @@
     <w:name w:val="Normal (Web)"/>
     <w:basedOn w:val="Normal"/>
     <w:uiPriority w:val="99"/>
-    <w:semiHidden/>
     <w:unhideWhenUsed/>
     <w:rsid w:val="006F7747"/>
     <w:pPr>
@@ -2203,6 +4477,133 @@
       <w:rFonts w:eastAsiaTheme="minorEastAsia"/>
       <w:lang w:val="en-US"/>
     </w:rPr>
+  </w:style>
+  <w:style w:type="paragraph" w:styleId="Caption">
+    <w:name w:val="caption"/>
+    <w:basedOn w:val="Normal"/>
+    <w:next w:val="Normal"/>
+    <w:uiPriority w:val="35"/>
+    <w:unhideWhenUsed/>
+    <w:qFormat/>
+    <w:rsid w:val="0077735D"/>
+    <w:pPr>
+      <w:spacing w:after="200" w:line="240" w:lineRule="auto"/>
+    </w:pPr>
+    <w:rPr>
+      <w:i/>
+      <w:iCs/>
+      <w:color w:val="44546A" w:themeColor="text2"/>
+      <w:sz w:val="18"/>
+      <w:szCs w:val="18"/>
+    </w:rPr>
+  </w:style>
+  <w:style w:type="table" w:styleId="TableGrid">
+    <w:name w:val="Table Grid"/>
+    <w:basedOn w:val="TableNormal"/>
+    <w:uiPriority w:val="39"/>
+    <w:rsid w:val="00C96BA6"/>
+    <w:pPr>
+      <w:spacing w:after="0" w:line="240" w:lineRule="auto"/>
+    </w:pPr>
+    <w:tblPr>
+      <w:tblInd w:w="0" w:type="dxa"/>
+      <w:tblBorders>
+        <w:top w:val="single" w:sz="4" w:space="0" w:color="auto"/>
+        <w:left w:val="single" w:sz="4" w:space="0" w:color="auto"/>
+        <w:bottom w:val="single" w:sz="4" w:space="0" w:color="auto"/>
+        <w:right w:val="single" w:sz="4" w:space="0" w:color="auto"/>
+        <w:insideH w:val="single" w:sz="4" w:space="0" w:color="auto"/>
+        <w:insideV w:val="single" w:sz="4" w:space="0" w:color="auto"/>
+      </w:tblBorders>
+      <w:tblCellMar>
+        <w:top w:w="0" w:type="dxa"/>
+        <w:left w:w="108" w:type="dxa"/>
+        <w:bottom w:w="0" w:type="dxa"/>
+        <w:right w:w="108" w:type="dxa"/>
+      </w:tblCellMar>
+    </w:tblPr>
+  </w:style>
+  <w:style w:type="table" w:styleId="TableGridLight">
+    <w:name w:val="Grid Table Light"/>
+    <w:basedOn w:val="TableNormal"/>
+    <w:uiPriority w:val="40"/>
+    <w:rsid w:val="000A6B96"/>
+    <w:pPr>
+      <w:spacing w:after="0" w:line="240" w:lineRule="auto"/>
+    </w:pPr>
+    <w:tblPr>
+      <w:tblInd w:w="0" w:type="dxa"/>
+      <w:tblBorders>
+        <w:top w:val="single" w:sz="4" w:space="0" w:color="BFBFBF" w:themeColor="background1" w:themeShade="BF"/>
+        <w:left w:val="single" w:sz="4" w:space="0" w:color="BFBFBF" w:themeColor="background1" w:themeShade="BF"/>
+        <w:bottom w:val="single" w:sz="4" w:space="0" w:color="BFBFBF" w:themeColor="background1" w:themeShade="BF"/>
+        <w:right w:val="single" w:sz="4" w:space="0" w:color="BFBFBF" w:themeColor="background1" w:themeShade="BF"/>
+        <w:insideH w:val="single" w:sz="4" w:space="0" w:color="BFBFBF" w:themeColor="background1" w:themeShade="BF"/>
+        <w:insideV w:val="single" w:sz="4" w:space="0" w:color="BFBFBF" w:themeColor="background1" w:themeShade="BF"/>
+      </w:tblBorders>
+      <w:tblCellMar>
+        <w:top w:w="0" w:type="dxa"/>
+        <w:left w:w="108" w:type="dxa"/>
+        <w:bottom w:w="0" w:type="dxa"/>
+        <w:right w:w="108" w:type="dxa"/>
+      </w:tblCellMar>
+    </w:tblPr>
+  </w:style>
+  <w:style w:type="character" w:styleId="FollowedHyperlink">
+    <w:name w:val="FollowedHyperlink"/>
+    <w:basedOn w:val="DefaultParagraphFont"/>
+    <w:uiPriority w:val="99"/>
+    <w:semiHidden/>
+    <w:unhideWhenUsed/>
+    <w:rsid w:val="004B173A"/>
+    <w:rPr>
+      <w:color w:val="954F72" w:themeColor="followedHyperlink"/>
+      <w:u w:val="single"/>
+    </w:rPr>
+  </w:style>
+  <w:style w:type="paragraph" w:styleId="Header">
+    <w:name w:val="header"/>
+    <w:basedOn w:val="Normal"/>
+    <w:link w:val="HeaderChar"/>
+    <w:uiPriority w:val="99"/>
+    <w:unhideWhenUsed/>
+    <w:rsid w:val="0061287C"/>
+    <w:pPr>
+      <w:tabs>
+        <w:tab w:val="center" w:pos="4513"/>
+        <w:tab w:val="right" w:pos="9026"/>
+      </w:tabs>
+      <w:spacing w:after="0" w:line="240" w:lineRule="auto"/>
+    </w:pPr>
+  </w:style>
+  <w:style w:type="character" w:customStyle="1" w:styleId="HeaderChar">
+    <w:name w:val="Header Char"/>
+    <w:basedOn w:val="DefaultParagraphFont"/>
+    <w:link w:val="Header"/>
+    <w:uiPriority w:val="99"/>
+    <w:rsid w:val="0061287C"/>
+  </w:style>
+  <w:style w:type="paragraph" w:styleId="Footer">
+    <w:name w:val="footer"/>
+    <w:basedOn w:val="Normal"/>
+    <w:link w:val="FooterChar"/>
+    <w:uiPriority w:val="99"/>
+    <w:unhideWhenUsed/>
+    <w:rsid w:val="0061287C"/>
+    <w:pPr>
+      <w:tabs>
+        <w:tab w:val="center" w:pos="4513"/>
+        <w:tab w:val="right" w:pos="9026"/>
+      </w:tabs>
+      <w:spacing w:after="0" w:line="240" w:lineRule="auto"/>
+    </w:pPr>
+  </w:style>
+  <w:style w:type="character" w:customStyle="1" w:styleId="FooterChar">
+    <w:name w:val="Footer Char"/>
+    <w:basedOn w:val="DefaultParagraphFont"/>
+    <w:link w:val="Footer"/>
+    <w:uiPriority w:val="99"/>
+    <w:rsid w:val="0061287C"/>
   </w:style>
 </w:styles>
 </file>
@@ -2473,7 +4874,7 @@
 </file>
 
 <file path=customXml/itemProps1.xml><?xml version="1.0" encoding="utf-8"?>
-<ds:datastoreItem xmlns:ds="http://schemas.openxmlformats.org/officeDocument/2006/customXml" ds:itemID="{C50B7A49-24D3-384B-A1DC-69751B7784CA}">
+<ds:datastoreItem xmlns:ds="http://schemas.openxmlformats.org/officeDocument/2006/customXml" ds:itemID="{C58547A1-F6B9-4C47-9473-7AB5382BE8AF}">
   <ds:schemaRefs>
     <ds:schemaRef ds:uri="http://schemas.openxmlformats.org/officeDocument/2006/bibliography"/>
   </ds:schemaRefs>

--- a/resources/3rd Year Project Review.docx
+++ b/resources/3rd Year Project Review.docx
@@ -3621,6 +3621,23 @@
           <w:szCs w:val="24"/>
         </w:rPr>
         <w:t>And on the server side, should be some security step, like a login or something.</w:t>
+      </w:r>
+    </w:p>
+    <w:p>
+      <w:pPr>
+        <w:rPr>
+          <w:rFonts w:ascii="Calibri" w:hAnsi="Calibri"/>
+          <w:sz w:val="24"/>
+          <w:szCs w:val="24"/>
+        </w:rPr>
+      </w:pPr>
+      <w:r>
+        <w:rPr>
+          <w:rFonts w:ascii="Calibri" w:hAnsi="Calibri"/>
+          <w:sz w:val="24"/>
+          <w:szCs w:val="24"/>
+        </w:rPr>
+        <w:t>Back button on iOS.</w:t>
       </w:r>
       <w:bookmarkStart w:id="7" w:name="_GoBack"/>
       <w:bookmarkEnd w:id="7"/>
@@ -4874,7 +4891,7 @@
 </file>
 
 <file path=customXml/itemProps1.xml><?xml version="1.0" encoding="utf-8"?>
-<ds:datastoreItem xmlns:ds="http://schemas.openxmlformats.org/officeDocument/2006/customXml" ds:itemID="{C58547A1-F6B9-4C47-9473-7AB5382BE8AF}">
+<ds:datastoreItem xmlns:ds="http://schemas.openxmlformats.org/officeDocument/2006/customXml" ds:itemID="{B73E24DF-46FD-414A-BBF7-89717DA2F1E3}">
   <ds:schemaRefs>
     <ds:schemaRef ds:uri="http://schemas.openxmlformats.org/officeDocument/2006/bibliography"/>
   </ds:schemaRefs>
